--- a/thesis/build/Natoli_T_ALM_Biotech_Thesis_FINAL.docx
+++ b/thesis/build/Natoli_T_ALM_Biotech_Thesis_FINAL.docx
@@ -167,18 +167,45 @@
           <w:rFonts w:ascii="Times New Roman" w:hAnsi="Times New Roman" w:cs="Times New Roman"/>
         </w:rPr>
       </w:pPr>
-      <w:r>
-        <w:rPr>
-          <w:rFonts w:ascii="Times New Roman" w:hAnsi="Times New Roman" w:cs="Times New Roman"/>
-        </w:rPr>
+    </w:p>
+    <w:p>
+      <w:pPr>
+        <w:spacing w:before="0" w:after="200" w:line="480" w:lineRule="auto"/>
+        <w:jc w:val="center"/>
+        <w:rPr>
+          <w:rFonts w:ascii="Times New Roman" w:hAnsi="Times New Roman" w:cs="Times New Roman"/>
+        </w:rPr>
+      </w:pPr>
+      <w:r>
+        <w:rPr>
+          <w:rFonts w:ascii="Times New Roman" w:hAnsi="Times New Roman" w:cs="Times New Roman"/>
+        </w:rPr>
+        <w:lastRenderedPageBreak/>
         <w:br w:type="page"/>
       </w:r>
       <w:bookmarkStart w:id="0" w:name="abstract"/>
-      <w:r>
-        <w:rPr>
-          <w:rFonts w:ascii="Times New Roman" w:hAnsi="Times New Roman" w:cs="Times New Roman"/>
-        </w:rPr>
-        <w:lastRenderedPageBreak/>
+    </w:p>
+    <w:p>
+      <w:pPr>
+        <w:spacing w:before="0" w:after="200" w:line="480" w:lineRule="auto"/>
+        <w:jc w:val="center"/>
+        <w:rPr>
+          <w:rFonts w:ascii="Times New Roman" w:hAnsi="Times New Roman" w:cs="Times New Roman"/>
+        </w:rPr>
+      </w:pPr>
+    </w:p>
+    <w:p>
+      <w:pPr>
+        <w:spacing w:before="0" w:after="200" w:line="480" w:lineRule="auto"/>
+        <w:jc w:val="center"/>
+        <w:rPr>
+          <w:rFonts w:ascii="Times New Roman" w:hAnsi="Times New Roman" w:cs="Times New Roman"/>
+        </w:rPr>
+      </w:pPr>
+      <w:r>
+        <w:rPr>
+          <w:rFonts w:ascii="Times New Roman" w:hAnsi="Times New Roman" w:cs="Times New Roman"/>
+        </w:rPr>
         <w:t>Abstract</w:t>
       </w:r>
     </w:p>
@@ -247,20 +274,6 @@
         </w:rPr>
       </w:pPr>
       <w:bookmarkStart w:id="1" w:name="introduction"/>
-      <w:r>
-        <w:rPr>
-          <w:rFonts w:ascii="Times New Roman" w:hAnsi="Times New Roman" w:cs="Times New Roman"/>
-        </w:rPr>
-        <w:t>T</w:t>
-      </w:r>
-      <w:bookmarkStart w:id="2" w:name="_GoBack"/>
-      <w:bookmarkEnd w:id="2"/>
-      <w:r>
-        <w:rPr>
-          <w:rFonts w:ascii="Times New Roman" w:hAnsi="Times New Roman" w:cs="Times New Roman"/>
-        </w:rPr>
-        <w:t>able of Contents</w:t>
-      </w:r>
     </w:p>
     <w:p>
       <w:pPr>
@@ -270,20 +283,21 @@
           <w:rFonts w:ascii="Times New Roman" w:hAnsi="Times New Roman" w:cs="Times New Roman"/>
         </w:rPr>
       </w:pPr>
+      <w:r>
+        <w:rPr>
+          <w:rFonts w:ascii="Times New Roman" w:hAnsi="Times New Roman" w:cs="Times New Roman"/>
+        </w:rPr>
+        <w:t>Table of Contents</w:t>
+      </w:r>
     </w:p>
     <w:p>
       <w:pPr>
         <w:spacing w:line="480" w:lineRule="auto"/>
-        <w:rPr>
-          <w:rFonts w:ascii="Times New Roman" w:hAnsi="Times New Roman" w:cs="Times New Roman"/>
-        </w:rPr>
-      </w:pPr>
-      <w:r>
-        <w:rPr>
-          <w:rFonts w:ascii="Times New Roman" w:hAnsi="Times New Roman" w:cs="Times New Roman"/>
-        </w:rPr>
-        <w:t>List of Figures . . . . . . . . . . . . . . . . . . . . . . . . . . . . . . . . . . . . . . . . . . . . . . . . . . . . . . . . XX</w:t>
-      </w:r>
+        <w:jc w:val="center"/>
+        <w:rPr>
+          <w:rFonts w:ascii="Times New Roman" w:hAnsi="Times New Roman" w:cs="Times New Roman"/>
+        </w:rPr>
+      </w:pPr>
     </w:p>
     <w:p>
       <w:pPr>
@@ -296,6 +310,54 @@
         <w:rPr>
           <w:rFonts w:ascii="Times New Roman" w:hAnsi="Times New Roman" w:cs="Times New Roman"/>
         </w:rPr>
+        <w:t xml:space="preserve">List of Figures . . . . . . . . . . . . . . . . . . . . . . . . . . . . . . . . . . . . . . . . . </w:t>
+      </w:r>
+      <w:r>
+        <w:rPr>
+          <w:rFonts w:ascii="Times New Roman" w:hAnsi="Times New Roman" w:cs="Times New Roman"/>
+        </w:rPr>
+        <w:t xml:space="preserve">. . . . . . . . . . . . . . </w:t>
+      </w:r>
+      <w:proofErr w:type="gramStart"/>
+      <w:r>
+        <w:rPr>
+          <w:rFonts w:ascii="Times New Roman" w:hAnsi="Times New Roman" w:cs="Times New Roman"/>
+        </w:rPr>
+        <w:t>. .</w:t>
+      </w:r>
+      <w:proofErr w:type="gramEnd"/>
+      <w:r>
+        <w:rPr>
+          <w:rFonts w:ascii="Times New Roman" w:hAnsi="Times New Roman" w:cs="Times New Roman"/>
+        </w:rPr>
+        <w:t xml:space="preserve"> </w:t>
+      </w:r>
+      <w:proofErr w:type="gramStart"/>
+      <w:r>
+        <w:rPr>
+          <w:rFonts w:ascii="Times New Roman" w:hAnsi="Times New Roman" w:cs="Times New Roman"/>
+        </w:rPr>
+        <w:t>.</w:t>
+      </w:r>
+      <w:r>
+        <w:rPr>
+          <w:rFonts w:ascii="Times New Roman" w:hAnsi="Times New Roman" w:cs="Times New Roman"/>
+        </w:rPr>
+        <w:t>vi</w:t>
+      </w:r>
+      <w:proofErr w:type="gramEnd"/>
+    </w:p>
+    <w:p>
+      <w:pPr>
+        <w:spacing w:line="480" w:lineRule="auto"/>
+        <w:rPr>
+          <w:rFonts w:ascii="Times New Roman" w:hAnsi="Times New Roman" w:cs="Times New Roman"/>
+        </w:rPr>
+      </w:pPr>
+      <w:r>
+        <w:rPr>
+          <w:rFonts w:ascii="Times New Roman" w:hAnsi="Times New Roman" w:cs="Times New Roman"/>
+        </w:rPr>
         <w:t xml:space="preserve">I. </w:t>
       </w:r>
       <w:r>
@@ -314,7 +376,39 @@
         <w:rPr>
           <w:rFonts w:ascii="Times New Roman" w:hAnsi="Times New Roman" w:cs="Times New Roman"/>
         </w:rPr>
-        <w:t xml:space="preserve"> . . . . . . . . . . . . . . . . . . . . . . . . . . . . . . . . . . . . . . . . . . . . . . . . . . . . . . . . XX</w:t>
+        <w:t xml:space="preserve"> . . . . . . . . . . . . . . . . . . . . . . . . . . . . . . . . . . . . . . . . . </w:t>
+      </w:r>
+      <w:r>
+        <w:rPr>
+          <w:rFonts w:ascii="Times New Roman" w:hAnsi="Times New Roman" w:cs="Times New Roman"/>
+        </w:rPr>
+        <w:t xml:space="preserve">. </w:t>
+      </w:r>
+      <w:r>
+        <w:rPr>
+          <w:rFonts w:ascii="Times New Roman" w:hAnsi="Times New Roman" w:cs="Times New Roman"/>
+        </w:rPr>
+        <w:t xml:space="preserve">. . . . . . . . . . . . . </w:t>
+      </w:r>
+      <w:proofErr w:type="gramStart"/>
+      <w:r>
+        <w:rPr>
+          <w:rFonts w:ascii="Times New Roman" w:hAnsi="Times New Roman" w:cs="Times New Roman"/>
+        </w:rPr>
+        <w:t>. .</w:t>
+      </w:r>
+      <w:proofErr w:type="gramEnd"/>
+      <w:r>
+        <w:rPr>
+          <w:rFonts w:ascii="Times New Roman" w:hAnsi="Times New Roman" w:cs="Times New Roman"/>
+        </w:rPr>
+        <w:t xml:space="preserve"> .</w:t>
+      </w:r>
+      <w:r>
+        <w:rPr>
+          <w:rFonts w:ascii="Times New Roman" w:hAnsi="Times New Roman" w:cs="Times New Roman"/>
+        </w:rPr>
+        <w:t>7</w:t>
       </w:r>
     </w:p>
     <w:p>
@@ -335,21 +429,25 @@
         <w:rPr>
           <w:rFonts w:ascii="Times New Roman" w:hAnsi="Times New Roman" w:cs="Times New Roman"/>
         </w:rPr>
-        <w:t xml:space="preserve"> . . </w:t>
-      </w:r>
-      <w:proofErr w:type="gramStart"/>
-      <w:r>
-        <w:rPr>
-          <w:rFonts w:ascii="Times New Roman" w:hAnsi="Times New Roman" w:cs="Times New Roman"/>
-        </w:rPr>
-        <w:t>. .</w:t>
-      </w:r>
-      <w:proofErr w:type="gramEnd"/>
-      <w:r>
-        <w:rPr>
-          <w:rFonts w:ascii="Times New Roman" w:hAnsi="Times New Roman" w:cs="Times New Roman"/>
-        </w:rPr>
-        <w:t xml:space="preserve"> XX</w:t>
+        <w:t xml:space="preserve"> . . . . </w:t>
+      </w:r>
+      <w:r>
+        <w:rPr>
+          <w:rFonts w:ascii="Times New Roman" w:hAnsi="Times New Roman" w:cs="Times New Roman"/>
+        </w:rPr>
+        <w:t xml:space="preserve">. . . . . . . . . . . . . . . . . . . . . . . . . . </w:t>
+      </w:r>
+      <w:r>
+        <w:rPr>
+          <w:rFonts w:ascii="Times New Roman" w:hAnsi="Times New Roman" w:cs="Times New Roman"/>
+        </w:rPr>
+        <w:t>. . . . . . . . . . . . . . . .</w:t>
+      </w:r>
+      <w:r>
+        <w:rPr>
+          <w:rFonts w:ascii="Times New Roman" w:hAnsi="Times New Roman" w:cs="Times New Roman"/>
+        </w:rPr>
+        <w:t>7</w:t>
       </w:r>
     </w:p>
     <w:p>
@@ -370,21 +468,25 @@
         <w:rPr>
           <w:rFonts w:ascii="Times New Roman" w:hAnsi="Times New Roman" w:cs="Times New Roman"/>
         </w:rPr>
-        <w:t xml:space="preserve"> . . </w:t>
-      </w:r>
-      <w:proofErr w:type="gramStart"/>
-      <w:r>
-        <w:rPr>
-          <w:rFonts w:ascii="Times New Roman" w:hAnsi="Times New Roman" w:cs="Times New Roman"/>
-        </w:rPr>
-        <w:t>. .</w:t>
-      </w:r>
-      <w:proofErr w:type="gramEnd"/>
-      <w:r>
-        <w:rPr>
-          <w:rFonts w:ascii="Times New Roman" w:hAnsi="Times New Roman" w:cs="Times New Roman"/>
-        </w:rPr>
-        <w:t xml:space="preserve"> XX</w:t>
+        <w:t xml:space="preserve"> . . . . </w:t>
+      </w:r>
+      <w:r>
+        <w:rPr>
+          <w:rFonts w:ascii="Times New Roman" w:hAnsi="Times New Roman" w:cs="Times New Roman"/>
+        </w:rPr>
+        <w:t xml:space="preserve">. . . . . . . . . . . . . . . . . . . . . . . </w:t>
+      </w:r>
+      <w:r>
+        <w:rPr>
+          <w:rFonts w:ascii="Times New Roman" w:hAnsi="Times New Roman" w:cs="Times New Roman"/>
+        </w:rPr>
+        <w:t>. . . . . . . . . . . . . . . .</w:t>
+      </w:r>
+      <w:r>
+        <w:rPr>
+          <w:rFonts w:ascii="Times New Roman" w:hAnsi="Times New Roman" w:cs="Times New Roman"/>
+        </w:rPr>
+        <w:t>9</w:t>
       </w:r>
     </w:p>
     <w:p>
@@ -405,21 +507,31 @@
         <w:rPr>
           <w:rFonts w:ascii="Times New Roman" w:hAnsi="Times New Roman" w:cs="Times New Roman"/>
         </w:rPr>
-        <w:t xml:space="preserve"> . . </w:t>
-      </w:r>
-      <w:proofErr w:type="gramStart"/>
-      <w:r>
-        <w:rPr>
-          <w:rFonts w:ascii="Times New Roman" w:hAnsi="Times New Roman" w:cs="Times New Roman"/>
-        </w:rPr>
-        <w:t>. .</w:t>
-      </w:r>
-      <w:proofErr w:type="gramEnd"/>
-      <w:r>
-        <w:rPr>
-          <w:rFonts w:ascii="Times New Roman" w:hAnsi="Times New Roman" w:cs="Times New Roman"/>
-        </w:rPr>
-        <w:t xml:space="preserve"> XX</w:t>
+        <w:t xml:space="preserve"> . . . .</w:t>
+      </w:r>
+      <w:r>
+        <w:rPr>
+          <w:rFonts w:ascii="Times New Roman" w:hAnsi="Times New Roman" w:cs="Times New Roman"/>
+        </w:rPr>
+        <w:t xml:space="preserve"> </w:t>
+      </w:r>
+      <w:r>
+        <w:rPr>
+          <w:rFonts w:ascii="Times New Roman" w:hAnsi="Times New Roman" w:cs="Times New Roman"/>
+        </w:rPr>
+        <w:t>. . . . . . . . . . . .</w:t>
+      </w:r>
+      <w:r>
+        <w:rPr>
+          <w:rFonts w:ascii="Times New Roman" w:hAnsi="Times New Roman" w:cs="Times New Roman"/>
+        </w:rPr>
+        <w:t xml:space="preserve"> . . . . . . . . . . . . . . . .</w:t>
+      </w:r>
+      <w:r>
+        <w:rPr>
+          <w:rFonts w:ascii="Times New Roman" w:hAnsi="Times New Roman" w:cs="Times New Roman"/>
+        </w:rPr>
+        <w:t>10</w:t>
       </w:r>
     </w:p>
     <w:p>
@@ -440,21 +552,25 @@
         <w:rPr>
           <w:rFonts w:ascii="Times New Roman" w:hAnsi="Times New Roman" w:cs="Times New Roman"/>
         </w:rPr>
-        <w:t xml:space="preserve"> . . </w:t>
-      </w:r>
-      <w:proofErr w:type="gramStart"/>
-      <w:r>
-        <w:rPr>
-          <w:rFonts w:ascii="Times New Roman" w:hAnsi="Times New Roman" w:cs="Times New Roman"/>
-        </w:rPr>
-        <w:t>. .</w:t>
-      </w:r>
-      <w:proofErr w:type="gramEnd"/>
-      <w:r>
-        <w:rPr>
-          <w:rFonts w:ascii="Times New Roman" w:hAnsi="Times New Roman" w:cs="Times New Roman"/>
-        </w:rPr>
-        <w:t xml:space="preserve"> XX</w:t>
+        <w:t xml:space="preserve"> . . . . </w:t>
+      </w:r>
+      <w:r>
+        <w:rPr>
+          <w:rFonts w:ascii="Times New Roman" w:hAnsi="Times New Roman" w:cs="Times New Roman"/>
+        </w:rPr>
+        <w:t xml:space="preserve">. . . . . . . . . . . . . . . . . . . . . . . . . </w:t>
+      </w:r>
+      <w:r>
+        <w:rPr>
+          <w:rFonts w:ascii="Times New Roman" w:hAnsi="Times New Roman" w:cs="Times New Roman"/>
+        </w:rPr>
+        <w:t>. . . . . . . . . . . . . . . .</w:t>
+      </w:r>
+      <w:r>
+        <w:rPr>
+          <w:rFonts w:ascii="Times New Roman" w:hAnsi="Times New Roman" w:cs="Times New Roman"/>
+        </w:rPr>
+        <w:t>11</w:t>
       </w:r>
     </w:p>
     <w:p>
@@ -481,21 +597,25 @@
         <w:rPr>
           <w:rFonts w:ascii="Times New Roman" w:hAnsi="Times New Roman" w:cs="Times New Roman"/>
         </w:rPr>
-        <w:t xml:space="preserve"> . . </w:t>
-      </w:r>
-      <w:proofErr w:type="gramStart"/>
-      <w:r>
-        <w:rPr>
-          <w:rFonts w:ascii="Times New Roman" w:hAnsi="Times New Roman" w:cs="Times New Roman"/>
-        </w:rPr>
-        <w:t>. .</w:t>
-      </w:r>
-      <w:proofErr w:type="gramEnd"/>
-      <w:r>
-        <w:rPr>
-          <w:rFonts w:ascii="Times New Roman" w:hAnsi="Times New Roman" w:cs="Times New Roman"/>
-        </w:rPr>
-        <w:t xml:space="preserve"> XX</w:t>
+        <w:t xml:space="preserve"> . . . . </w:t>
+      </w:r>
+      <w:r>
+        <w:rPr>
+          <w:rFonts w:ascii="Times New Roman" w:hAnsi="Times New Roman" w:cs="Times New Roman"/>
+        </w:rPr>
+        <w:t>. . . . . . . . . .</w:t>
+      </w:r>
+      <w:r>
+        <w:rPr>
+          <w:rFonts w:ascii="Times New Roman" w:hAnsi="Times New Roman" w:cs="Times New Roman"/>
+        </w:rPr>
+        <w:t xml:space="preserve"> . . . .</w:t>
+      </w:r>
+      <w:r>
+        <w:rPr>
+          <w:rFonts w:ascii="Times New Roman" w:hAnsi="Times New Roman" w:cs="Times New Roman"/>
+        </w:rPr>
+        <w:t>11</w:t>
       </w:r>
     </w:p>
     <w:p>
@@ -516,21 +636,25 @@
         <w:rPr>
           <w:rFonts w:ascii="Times New Roman" w:hAnsi="Times New Roman" w:cs="Times New Roman"/>
         </w:rPr>
-        <w:t xml:space="preserve"> . . </w:t>
-      </w:r>
-      <w:proofErr w:type="gramStart"/>
-      <w:r>
-        <w:rPr>
-          <w:rFonts w:ascii="Times New Roman" w:hAnsi="Times New Roman" w:cs="Times New Roman"/>
-        </w:rPr>
-        <w:t>. .</w:t>
-      </w:r>
-      <w:proofErr w:type="gramEnd"/>
-      <w:r>
-        <w:rPr>
-          <w:rFonts w:ascii="Times New Roman" w:hAnsi="Times New Roman" w:cs="Times New Roman"/>
-        </w:rPr>
-        <w:t xml:space="preserve"> XX</w:t>
+        <w:t xml:space="preserve"> . . . . </w:t>
+      </w:r>
+      <w:r>
+        <w:rPr>
+          <w:rFonts w:ascii="Times New Roman" w:hAnsi="Times New Roman" w:cs="Times New Roman"/>
+        </w:rPr>
+        <w:t xml:space="preserve">. . . . . . . . . . . . . . . </w:t>
+      </w:r>
+      <w:r>
+        <w:rPr>
+          <w:rFonts w:ascii="Times New Roman" w:hAnsi="Times New Roman" w:cs="Times New Roman"/>
+        </w:rPr>
+        <w:t>. . . . . . .</w:t>
+      </w:r>
+      <w:r>
+        <w:rPr>
+          <w:rFonts w:ascii="Times New Roman" w:hAnsi="Times New Roman" w:cs="Times New Roman"/>
+        </w:rPr>
+        <w:t>13</w:t>
       </w:r>
     </w:p>
     <w:p>
@@ -562,21 +686,25 @@
         <w:rPr>
           <w:rFonts w:ascii="Times New Roman" w:hAnsi="Times New Roman" w:cs="Times New Roman"/>
         </w:rPr>
-        <w:t xml:space="preserve"> . . </w:t>
-      </w:r>
-      <w:proofErr w:type="gramStart"/>
-      <w:r>
-        <w:rPr>
-          <w:rFonts w:ascii="Times New Roman" w:hAnsi="Times New Roman" w:cs="Times New Roman"/>
-        </w:rPr>
-        <w:t>. .</w:t>
-      </w:r>
-      <w:proofErr w:type="gramEnd"/>
-      <w:r>
-        <w:rPr>
-          <w:rFonts w:ascii="Times New Roman" w:hAnsi="Times New Roman" w:cs="Times New Roman"/>
-        </w:rPr>
-        <w:t xml:space="preserve"> XX</w:t>
+        <w:t xml:space="preserve"> . . . . </w:t>
+      </w:r>
+      <w:r>
+        <w:rPr>
+          <w:rFonts w:ascii="Times New Roman" w:hAnsi="Times New Roman" w:cs="Times New Roman"/>
+        </w:rPr>
+        <w:t xml:space="preserve">. . . . . . . . . . . . . . . . . . . . . . . . . . . . . . . . . . . . . . . . . . . . . </w:t>
+      </w:r>
+      <w:r>
+        <w:rPr>
+          <w:rFonts w:ascii="Times New Roman" w:hAnsi="Times New Roman" w:cs="Times New Roman"/>
+        </w:rPr>
+        <w:t>. . . . . . . . . . .</w:t>
+      </w:r>
+      <w:r>
+        <w:rPr>
+          <w:rFonts w:ascii="Times New Roman" w:hAnsi="Times New Roman" w:cs="Times New Roman"/>
+        </w:rPr>
+        <w:t>15</w:t>
       </w:r>
     </w:p>
     <w:p>
@@ -597,21 +725,25 @@
         <w:rPr>
           <w:rFonts w:ascii="Times New Roman" w:hAnsi="Times New Roman" w:cs="Times New Roman"/>
         </w:rPr>
-        <w:t xml:space="preserve"> . . </w:t>
-      </w:r>
-      <w:proofErr w:type="gramStart"/>
-      <w:r>
-        <w:rPr>
-          <w:rFonts w:ascii="Times New Roman" w:hAnsi="Times New Roman" w:cs="Times New Roman"/>
-        </w:rPr>
-        <w:t>. .</w:t>
-      </w:r>
-      <w:proofErr w:type="gramEnd"/>
-      <w:r>
-        <w:rPr>
-          <w:rFonts w:ascii="Times New Roman" w:hAnsi="Times New Roman" w:cs="Times New Roman"/>
-        </w:rPr>
-        <w:t xml:space="preserve"> XX</w:t>
+        <w:t xml:space="preserve"> . . . </w:t>
+      </w:r>
+      <w:r>
+        <w:rPr>
+          <w:rFonts w:ascii="Times New Roman" w:hAnsi="Times New Roman" w:cs="Times New Roman"/>
+        </w:rPr>
+        <w:t>. . . . . . . . . . . . . . .</w:t>
+      </w:r>
+      <w:r>
+        <w:rPr>
+          <w:rFonts w:ascii="Times New Roman" w:hAnsi="Times New Roman" w:cs="Times New Roman"/>
+        </w:rPr>
+        <w:t xml:space="preserve"> </w:t>
+      </w:r>
+      <w:r>
+        <w:rPr>
+          <w:rFonts w:ascii="Times New Roman" w:hAnsi="Times New Roman" w:cs="Times New Roman"/>
+        </w:rPr>
+        <w:t>. . . . . . . . . . . . .15</w:t>
       </w:r>
     </w:p>
     <w:p>
@@ -632,21 +764,19 @@
         <w:rPr>
           <w:rFonts w:ascii="Times New Roman" w:hAnsi="Times New Roman" w:cs="Times New Roman"/>
         </w:rPr>
-        <w:t xml:space="preserve"> . . </w:t>
-      </w:r>
-      <w:proofErr w:type="gramStart"/>
-      <w:r>
-        <w:rPr>
-          <w:rFonts w:ascii="Times New Roman" w:hAnsi="Times New Roman" w:cs="Times New Roman"/>
-        </w:rPr>
-        <w:t>. .</w:t>
-      </w:r>
-      <w:proofErr w:type="gramEnd"/>
-      <w:r>
-        <w:rPr>
-          <w:rFonts w:ascii="Times New Roman" w:hAnsi="Times New Roman" w:cs="Times New Roman"/>
-        </w:rPr>
-        <w:t xml:space="preserve"> XX</w:t>
+        <w:t xml:space="preserve"> . . . . . . . . . . . . . . . . . . . . . . . . . . . . . . . . . . </w:t>
+      </w:r>
+      <w:r>
+        <w:rPr>
+          <w:rFonts w:ascii="Times New Roman" w:hAnsi="Times New Roman" w:cs="Times New Roman"/>
+        </w:rPr>
+        <w:t>. . . . . . . . . .</w:t>
+      </w:r>
+      <w:r>
+        <w:rPr>
+          <w:rFonts w:ascii="Times New Roman" w:hAnsi="Times New Roman" w:cs="Times New Roman"/>
+        </w:rPr>
+        <w:t>18</w:t>
       </w:r>
     </w:p>
     <w:p>
@@ -667,21 +797,7 @@
         <w:rPr>
           <w:rFonts w:ascii="Times New Roman" w:hAnsi="Times New Roman" w:cs="Times New Roman"/>
         </w:rPr>
-        <w:t xml:space="preserve"> . . </w:t>
-      </w:r>
-      <w:proofErr w:type="gramStart"/>
-      <w:r>
-        <w:rPr>
-          <w:rFonts w:ascii="Times New Roman" w:hAnsi="Times New Roman" w:cs="Times New Roman"/>
-        </w:rPr>
-        <w:t>. .</w:t>
-      </w:r>
-      <w:proofErr w:type="gramEnd"/>
-      <w:r>
-        <w:rPr>
-          <w:rFonts w:ascii="Times New Roman" w:hAnsi="Times New Roman" w:cs="Times New Roman"/>
-        </w:rPr>
-        <w:t xml:space="preserve"> XX</w:t>
+        <w:t xml:space="preserve"> . . . . . . . . . . . . . . . . . . . . . . . . . . . . . . . . . . . . . . . . . .20</w:t>
       </w:r>
     </w:p>
     <w:p>
@@ -702,21 +818,7 @@
         <w:rPr>
           <w:rFonts w:ascii="Times New Roman" w:hAnsi="Times New Roman" w:cs="Times New Roman"/>
         </w:rPr>
-        <w:t xml:space="preserve"> . . </w:t>
-      </w:r>
-      <w:proofErr w:type="gramStart"/>
-      <w:r>
-        <w:rPr>
-          <w:rFonts w:ascii="Times New Roman" w:hAnsi="Times New Roman" w:cs="Times New Roman"/>
-        </w:rPr>
-        <w:t>. .</w:t>
-      </w:r>
-      <w:proofErr w:type="gramEnd"/>
-      <w:r>
-        <w:rPr>
-          <w:rFonts w:ascii="Times New Roman" w:hAnsi="Times New Roman" w:cs="Times New Roman"/>
-        </w:rPr>
-        <w:t xml:space="preserve"> XX</w:t>
+        <w:t xml:space="preserve"> . . . . . . . . . . . . . . . . . . . . . . . . . . . . . . . . . . . . . . . . . . . . . .21</w:t>
       </w:r>
     </w:p>
     <w:p>
@@ -730,6 +832,7 @@
         <w:rPr>
           <w:rFonts w:ascii="Times New Roman" w:hAnsi="Times New Roman" w:cs="Times New Roman"/>
         </w:rPr>
+        <w:lastRenderedPageBreak/>
         <w:tab/>
       </w:r>
       <w:r>
@@ -743,21 +846,7 @@
         <w:rPr>
           <w:rFonts w:ascii="Times New Roman" w:hAnsi="Times New Roman" w:cs="Times New Roman"/>
         </w:rPr>
-        <w:t xml:space="preserve"> . . </w:t>
-      </w:r>
-      <w:proofErr w:type="gramStart"/>
-      <w:r>
-        <w:rPr>
-          <w:rFonts w:ascii="Times New Roman" w:hAnsi="Times New Roman" w:cs="Times New Roman"/>
-        </w:rPr>
-        <w:t>. .</w:t>
-      </w:r>
-      <w:proofErr w:type="gramEnd"/>
-      <w:r>
-        <w:rPr>
-          <w:rFonts w:ascii="Times New Roman" w:hAnsi="Times New Roman" w:cs="Times New Roman"/>
-        </w:rPr>
-        <w:t xml:space="preserve"> XX</w:t>
+        <w:t xml:space="preserve"> . . . . . . . . . . . . . . . . . . . . . . . . . . . . . . . . . . . .21</w:t>
       </w:r>
     </w:p>
     <w:p>
@@ -771,7 +860,6 @@
         <w:rPr>
           <w:rFonts w:ascii="Times New Roman" w:hAnsi="Times New Roman" w:cs="Times New Roman"/>
         </w:rPr>
-        <w:lastRenderedPageBreak/>
         <w:tab/>
       </w:r>
       <w:r>
@@ -799,21 +887,7 @@
         <w:rPr>
           <w:rFonts w:ascii="Times New Roman" w:hAnsi="Times New Roman" w:cs="Times New Roman"/>
         </w:rPr>
-        <w:t xml:space="preserve"> . . </w:t>
-      </w:r>
-      <w:proofErr w:type="gramStart"/>
-      <w:r>
-        <w:rPr>
-          <w:rFonts w:ascii="Times New Roman" w:hAnsi="Times New Roman" w:cs="Times New Roman"/>
-        </w:rPr>
-        <w:t>. .</w:t>
-      </w:r>
-      <w:proofErr w:type="gramEnd"/>
-      <w:r>
-        <w:rPr>
-          <w:rFonts w:ascii="Times New Roman" w:hAnsi="Times New Roman" w:cs="Times New Roman"/>
-        </w:rPr>
-        <w:t xml:space="preserve"> XX</w:t>
+        <w:t xml:space="preserve"> . . . . . . . . . . . . . . . . . . . . . . . . . . . . .22</w:t>
       </w:r>
     </w:p>
     <w:p>
@@ -845,21 +919,19 @@
         <w:rPr>
           <w:rFonts w:ascii="Times New Roman" w:hAnsi="Times New Roman" w:cs="Times New Roman"/>
         </w:rPr>
-        <w:t xml:space="preserve"> . . </w:t>
-      </w:r>
-      <w:proofErr w:type="gramStart"/>
-      <w:r>
-        <w:rPr>
-          <w:rFonts w:ascii="Times New Roman" w:hAnsi="Times New Roman" w:cs="Times New Roman"/>
-        </w:rPr>
-        <w:t>. .</w:t>
-      </w:r>
-      <w:proofErr w:type="gramEnd"/>
-      <w:r>
-        <w:rPr>
-          <w:rFonts w:ascii="Times New Roman" w:hAnsi="Times New Roman" w:cs="Times New Roman"/>
-        </w:rPr>
-        <w:t xml:space="preserve"> XX</w:t>
+        <w:t xml:space="preserve"> . . . . . . . . . . . . . . . . . . . . . . . . . . . . . . . . . . . . . . . . . . . . </w:t>
+      </w:r>
+      <w:r>
+        <w:rPr>
+          <w:rFonts w:ascii="Times New Roman" w:hAnsi="Times New Roman" w:cs="Times New Roman"/>
+        </w:rPr>
+        <w:t>. . . . . . . . . . . . . . . .</w:t>
+      </w:r>
+      <w:r>
+        <w:rPr>
+          <w:rFonts w:ascii="Times New Roman" w:hAnsi="Times New Roman" w:cs="Times New Roman"/>
+        </w:rPr>
+        <w:t>27</w:t>
       </w:r>
     </w:p>
     <w:p>
@@ -880,21 +952,7 @@
         <w:rPr>
           <w:rFonts w:ascii="Times New Roman" w:hAnsi="Times New Roman" w:cs="Times New Roman"/>
         </w:rPr>
-        <w:t xml:space="preserve"> . . </w:t>
-      </w:r>
-      <w:proofErr w:type="gramStart"/>
-      <w:r>
-        <w:rPr>
-          <w:rFonts w:ascii="Times New Roman" w:hAnsi="Times New Roman" w:cs="Times New Roman"/>
-        </w:rPr>
-        <w:t>. .</w:t>
-      </w:r>
-      <w:proofErr w:type="gramEnd"/>
-      <w:r>
-        <w:rPr>
-          <w:rFonts w:ascii="Times New Roman" w:hAnsi="Times New Roman" w:cs="Times New Roman"/>
-        </w:rPr>
-        <w:t xml:space="preserve"> XX</w:t>
+        <w:t xml:space="preserve"> . . . . . . . . . . . . . . . . . . . . . . . . . . . . . . .27</w:t>
       </w:r>
     </w:p>
     <w:p>
@@ -926,21 +984,19 @@
         <w:rPr>
           <w:rFonts w:ascii="Times New Roman" w:hAnsi="Times New Roman" w:cs="Times New Roman"/>
         </w:rPr>
-        <w:t xml:space="preserve"> . . </w:t>
-      </w:r>
-      <w:proofErr w:type="gramStart"/>
-      <w:r>
-        <w:rPr>
-          <w:rFonts w:ascii="Times New Roman" w:hAnsi="Times New Roman" w:cs="Times New Roman"/>
-        </w:rPr>
-        <w:t>. .</w:t>
-      </w:r>
-      <w:proofErr w:type="gramEnd"/>
-      <w:r>
-        <w:rPr>
-          <w:rFonts w:ascii="Times New Roman" w:hAnsi="Times New Roman" w:cs="Times New Roman"/>
-        </w:rPr>
-        <w:t xml:space="preserve"> XX</w:t>
+        <w:t xml:space="preserve"> . . . . . . . . . . . . . . . . . . . . . . . . . . . . . </w:t>
+      </w:r>
+      <w:r>
+        <w:rPr>
+          <w:rFonts w:ascii="Times New Roman" w:hAnsi="Times New Roman" w:cs="Times New Roman"/>
+        </w:rPr>
+        <w:t>. . . . . . . . . . . . . . . .</w:t>
+      </w:r>
+      <w:r>
+        <w:rPr>
+          <w:rFonts w:ascii="Times New Roman" w:hAnsi="Times New Roman" w:cs="Times New Roman"/>
+        </w:rPr>
+        <w:t>30</w:t>
       </w:r>
     </w:p>
     <w:p>
@@ -954,21 +1010,13 @@
         <w:rPr>
           <w:rFonts w:ascii="Times New Roman" w:hAnsi="Times New Roman" w:cs="Times New Roman"/>
         </w:rPr>
-        <w:t xml:space="preserve">Appendix A Source Code . . </w:t>
-      </w:r>
-      <w:proofErr w:type="gramStart"/>
-      <w:r>
-        <w:rPr>
-          <w:rFonts w:ascii="Times New Roman" w:hAnsi="Times New Roman" w:cs="Times New Roman"/>
-        </w:rPr>
-        <w:t>. .</w:t>
-      </w:r>
-      <w:proofErr w:type="gramEnd"/>
-      <w:r>
-        <w:rPr>
-          <w:rFonts w:ascii="Times New Roman" w:hAnsi="Times New Roman" w:cs="Times New Roman"/>
-        </w:rPr>
-        <w:t xml:space="preserve"> XX</w:t>
+        <w:t>A</w:t>
+      </w:r>
+      <w:r>
+        <w:rPr>
+          <w:rFonts w:ascii="Times New Roman" w:hAnsi="Times New Roman" w:cs="Times New Roman"/>
+        </w:rPr>
+        <w:t>ppendix A Source Code . . . . . . . . . . . . . . . . . . . . . . . . . . . . . . . . . . . . . . . . . . . . . . . . .32</w:t>
       </w:r>
     </w:p>
     <w:p>
@@ -982,21 +1030,7 @@
         <w:rPr>
           <w:rFonts w:ascii="Times New Roman" w:hAnsi="Times New Roman" w:cs="Times New Roman"/>
         </w:rPr>
-        <w:t xml:space="preserve">References . . </w:t>
-      </w:r>
-      <w:proofErr w:type="gramStart"/>
-      <w:r>
-        <w:rPr>
-          <w:rFonts w:ascii="Times New Roman" w:hAnsi="Times New Roman" w:cs="Times New Roman"/>
-        </w:rPr>
-        <w:t>. .</w:t>
-      </w:r>
-      <w:proofErr w:type="gramEnd"/>
-      <w:r>
-        <w:rPr>
-          <w:rFonts w:ascii="Times New Roman" w:hAnsi="Times New Roman" w:cs="Times New Roman"/>
-        </w:rPr>
-        <w:t xml:space="preserve"> XX</w:t>
+        <w:t>References . . . . . . . . . . . . . . . . . . . . . . . . . . . . . . . . . . . . . . . . . . . . . . . . . . . . . . . . . . . . .73</w:t>
       </w:r>
     </w:p>
     <w:p>
@@ -1035,12 +1069,6 @@
           <w:rFonts w:ascii="Times New Roman" w:hAnsi="Times New Roman" w:cs="Times New Roman"/>
         </w:rPr>
       </w:pPr>
-      <w:r>
-        <w:rPr>
-          <w:rFonts w:ascii="Times New Roman" w:hAnsi="Times New Roman" w:cs="Times New Roman"/>
-        </w:rPr>
-        <w:t>List of Figures</w:t>
-      </w:r>
     </w:p>
     <w:p>
       <w:pPr>
@@ -1050,10 +1078,25 @@
           <w:rFonts w:ascii="Times New Roman" w:hAnsi="Times New Roman" w:cs="Times New Roman"/>
         </w:rPr>
       </w:pPr>
+      <w:r>
+        <w:rPr>
+          <w:rFonts w:ascii="Times New Roman" w:hAnsi="Times New Roman" w:cs="Times New Roman"/>
+        </w:rPr>
+        <w:t>List of Figures</w:t>
+      </w:r>
     </w:p>
     <w:p>
       <w:pPr>
         <w:spacing w:line="480" w:lineRule="auto"/>
+        <w:jc w:val="center"/>
+        <w:rPr>
+          <w:rFonts w:ascii="Times New Roman" w:hAnsi="Times New Roman" w:cs="Times New Roman"/>
+        </w:rPr>
+      </w:pPr>
+    </w:p>
+    <w:p>
+      <w:pPr>
+        <w:spacing w:line="480" w:lineRule="auto"/>
         <w:rPr>
           <w:rFonts w:ascii="Times New Roman" w:hAnsi="Times New Roman" w:cs="Times New Roman"/>
         </w:rPr>
@@ -1094,7 +1137,7 @@
         <w:rPr>
           <w:rFonts w:ascii="Times New Roman" w:hAnsi="Times New Roman" w:cs="Times New Roman"/>
         </w:rPr>
-        <w:t>XX</w:t>
+        <w:t>.13</w:t>
       </w:r>
     </w:p>
     <w:p>
@@ -1128,27 +1171,19 @@
         <w:rPr>
           <w:rFonts w:ascii="Times New Roman" w:hAnsi="Times New Roman" w:cs="Times New Roman"/>
         </w:rPr>
-        <w:t xml:space="preserve">. . . . . . . . . . . . . . . . . . . . . . . . . . . . . . . . . . . . </w:t>
-      </w:r>
-      <w:proofErr w:type="gramStart"/>
-      <w:r>
-        <w:rPr>
-          <w:rFonts w:ascii="Times New Roman" w:hAnsi="Times New Roman" w:cs="Times New Roman"/>
-        </w:rPr>
-        <w:t>. .</w:t>
-      </w:r>
-      <w:proofErr w:type="gramEnd"/>
-      <w:r>
-        <w:rPr>
-          <w:rFonts w:ascii="Times New Roman" w:hAnsi="Times New Roman" w:cs="Times New Roman"/>
-        </w:rPr>
-        <w:t xml:space="preserve"> . </w:t>
-      </w:r>
-      <w:r>
-        <w:rPr>
-          <w:rFonts w:ascii="Times New Roman" w:hAnsi="Times New Roman" w:cs="Times New Roman"/>
-        </w:rPr>
-        <w:t>XX</w:t>
+        <w:t xml:space="preserve">. . . . . . . . . . . . . . . . . . . . . . . . . . . . . . . . . . . . . . . </w:t>
+      </w:r>
+      <w:r>
+        <w:rPr>
+          <w:rFonts w:ascii="Times New Roman" w:hAnsi="Times New Roman" w:cs="Times New Roman"/>
+        </w:rPr>
+        <w:t>.</w:t>
+      </w:r>
+      <w:r>
+        <w:rPr>
+          <w:rFonts w:ascii="Times New Roman" w:hAnsi="Times New Roman" w:cs="Times New Roman"/>
+        </w:rPr>
+        <w:t>17</w:t>
       </w:r>
     </w:p>
     <w:p>
@@ -1180,7 +1215,7 @@
         <w:rPr>
           <w:rFonts w:ascii="Times New Roman" w:hAnsi="Times New Roman" w:cs="Times New Roman"/>
         </w:rPr>
-        <w:t>XX</w:t>
+        <w:t>.19</w:t>
       </w:r>
     </w:p>
     <w:p>
@@ -1212,7 +1247,7 @@
         <w:rPr>
           <w:rFonts w:ascii="Times New Roman" w:hAnsi="Times New Roman" w:cs="Times New Roman"/>
         </w:rPr>
-        <w:t>XX</w:t>
+        <w:t>.25</w:t>
       </w:r>
     </w:p>
     <w:p>
@@ -1238,13 +1273,33 @@
         <w:rPr>
           <w:rFonts w:ascii="Times New Roman" w:hAnsi="Times New Roman" w:cs="Times New Roman"/>
         </w:rPr>
-        <w:t xml:space="preserve">. . . . . . . . . . . . . . . . . . . . . . . </w:t>
-      </w:r>
-      <w:r>
-        <w:rPr>
-          <w:rFonts w:ascii="Times New Roman" w:hAnsi="Times New Roman" w:cs="Times New Roman"/>
-        </w:rPr>
-        <w:t>XX</w:t>
+        <w:t xml:space="preserve">. . . . . . . . . . . . . . . . . . . . . . </w:t>
+      </w:r>
+      <w:proofErr w:type="gramStart"/>
+      <w:r>
+        <w:rPr>
+          <w:rFonts w:ascii="Times New Roman" w:hAnsi="Times New Roman" w:cs="Times New Roman"/>
+        </w:rPr>
+        <w:t xml:space="preserve">. </w:t>
+      </w:r>
+      <w:r>
+        <w:rPr>
+          <w:rFonts w:ascii="Times New Roman" w:hAnsi="Times New Roman" w:cs="Times New Roman"/>
+        </w:rPr>
+        <w:t>.</w:t>
+      </w:r>
+      <w:proofErr w:type="gramEnd"/>
+      <w:r>
+        <w:rPr>
+          <w:rFonts w:ascii="Times New Roman" w:hAnsi="Times New Roman" w:cs="Times New Roman"/>
+        </w:rPr>
+        <w:t xml:space="preserve"> .</w:t>
+      </w:r>
+      <w:r>
+        <w:rPr>
+          <w:rFonts w:ascii="Times New Roman" w:hAnsi="Times New Roman" w:cs="Times New Roman"/>
+        </w:rPr>
+        <w:t>28</w:t>
       </w:r>
     </w:p>
     <w:p>
@@ -1262,11 +1317,11 @@
           <w:rFonts w:ascii="Times New Roman" w:hAnsi="Times New Roman" w:cs="Times New Roman"/>
         </w:rPr>
         <w:sectPr>
+          <w:footerReference w:type="default" r:id="rId12"/>
           <w:pgSz w:w="12240" w:h="15840"/>
           <w:pgMar w:top="1440" w:right="1440" w:bottom="1440" w:left="2160" w:header="0" w:footer="1776" w:gutter="0"/>
           <w:pgNumType w:fmt="lowerRoman" w:start="4"/>
           <w:cols w:space="720"/>
-          <w:titlePg/>
         </w:sectPr>
       </w:pPr>
     </w:p>
@@ -1278,13 +1333,6 @@
           <w:rFonts w:ascii="Times New Roman" w:hAnsi="Times New Roman" w:cs="Times New Roman"/>
         </w:rPr>
       </w:pPr>
-      <w:r>
-        <w:rPr>
-          <w:rFonts w:ascii="Times New Roman" w:hAnsi="Times New Roman" w:cs="Times New Roman"/>
-        </w:rPr>
-        <w:lastRenderedPageBreak/>
-        <w:t>Chapter I</w:t>
-      </w:r>
     </w:p>
     <w:p>
       <w:pPr>
@@ -1298,7 +1346,7 @@
         <w:rPr>
           <w:rFonts w:ascii="Times New Roman" w:hAnsi="Times New Roman" w:cs="Times New Roman"/>
         </w:rPr>
-        <w:t>Introduction</w:t>
+        <w:t>Chapter I</w:t>
       </w:r>
     </w:p>
     <w:p>
@@ -1309,6 +1357,21 @@
           <w:rFonts w:ascii="Times New Roman" w:hAnsi="Times New Roman" w:cs="Times New Roman"/>
         </w:rPr>
       </w:pPr>
+      <w:r>
+        <w:rPr>
+          <w:rFonts w:ascii="Times New Roman" w:hAnsi="Times New Roman" w:cs="Times New Roman"/>
+        </w:rPr>
+        <w:t>Introduction</w:t>
+      </w:r>
+    </w:p>
+    <w:p>
+      <w:pPr>
+        <w:spacing w:line="480" w:lineRule="auto"/>
+        <w:jc w:val="center"/>
+        <w:rPr>
+          <w:rFonts w:ascii="Times New Roman" w:hAnsi="Times New Roman" w:cs="Times New Roman"/>
+        </w:rPr>
+      </w:pPr>
     </w:p>
     <w:bookmarkEnd w:id="1"/>
     <w:p>
@@ -1382,14 +1445,14 @@
         <w:rPr>
           <w:rFonts w:ascii="Times New Roman" w:hAnsi="Times New Roman" w:cs="Times New Roman"/>
         </w:rPr>
-        <w:t xml:space="preserve">. A CMap query is a focused question in which a user inputs a gene expression signature, called the query, and computes the similarity, or connectivity, between his/her query and other signatures in the database. Positive connectivity indicates that two signatures’ expression changes are similar and vice versa. Researchers can use CMap to find connections between signatures within or external to the database. Hypotheses may be in the form of “the shRNA knockdown of gene X connects to shRNA knockdown signatures of pathway Y members, so X is probably a member of Y.” Or </w:t>
+        <w:t xml:space="preserve">. A CMap query is a focused question in which a user inputs a gene expression signature, called the query, and computes the similarity, or connectivity, between his/her query and other signatures in the database. Positive connectivity indicates that two signatures’ expression changes are similar and vice versa. Researchers can use CMap to find connections between signatures within or external to the database. Hypotheses may be in the form of “the shRNA knockdown of gene X connects to shRNA </w:t>
       </w:r>
       <w:r>
         <w:rPr>
           <w:rFonts w:ascii="Times New Roman" w:hAnsi="Times New Roman" w:cs="Times New Roman"/>
         </w:rPr>
         <w:lastRenderedPageBreak/>
-        <w:t>perhaps “the signature of compound Z connects to the knockdown signature of gene X, so perhaps X is the target of Z.”</w:t>
+        <w:t>knockdown signatures of pathway Y members, so X is probably a member of Y.” Or perhaps “the signature of compound Z connects to the knockdown signature of gene X, so perhaps X is the target of Z.”</w:t>
       </w:r>
     </w:p>
     <w:p>
@@ -1449,7 +1512,7 @@
           <w:rFonts w:ascii="Times New Roman" w:hAnsi="Times New Roman" w:cs="Times New Roman"/>
         </w:rPr>
       </w:pPr>
-      <w:bookmarkStart w:id="3" w:name="gene-expression-profiling"/>
+      <w:bookmarkStart w:id="2" w:name="gene-expression-profiling"/>
     </w:p>
     <w:p>
       <w:pPr>
@@ -1466,7 +1529,7 @@
         <w:t>Gene Expression Profiling</w:t>
       </w:r>
     </w:p>
-    <w:bookmarkEnd w:id="3"/>
+    <w:bookmarkEnd w:id="2"/>
     <w:p>
       <w:pPr>
         <w:spacing w:line="480" w:lineRule="auto"/>
@@ -1535,7 +1598,7 @@
         </w:rPr>
         <w:t>. Because of its ability to identify such signatures, gene expression profiling is a powerful and often-used tool in contemporary biology.</w:t>
       </w:r>
-      <w:bookmarkStart w:id="4" w:name="gene-set-enrichment-analysis-gsea"/>
+      <w:bookmarkStart w:id="3" w:name="gene-set-enrichment-analysis-gsea"/>
     </w:p>
     <w:p>
       <w:pPr>
@@ -1561,7 +1624,7 @@
         <w:lastRenderedPageBreak/>
         <w:t>Gene Set Enrichment Analysis (GSEA</w:t>
       </w:r>
-      <w:bookmarkEnd w:id="4"/>
+      <w:bookmarkEnd w:id="3"/>
       <w:r>
         <w:rPr>
           <w:rFonts w:ascii="Times New Roman" w:hAnsi="Times New Roman" w:cs="Times New Roman"/>
@@ -1673,7 +1736,7 @@
         </w:rPr>
         <w:t>.</w:t>
       </w:r>
-      <w:bookmarkStart w:id="5" w:name="the-connectivity-map"/>
+      <w:bookmarkStart w:id="4" w:name="the-connectivity-map"/>
     </w:p>
     <w:p>
       <w:pPr>
@@ -1687,6 +1750,15 @@
     <w:p>
       <w:pPr>
         <w:spacing w:line="480" w:lineRule="auto"/>
+        <w:ind w:firstLine="720"/>
+        <w:rPr>
+          <w:rFonts w:ascii="Times New Roman" w:hAnsi="Times New Roman" w:cs="Times New Roman"/>
+        </w:rPr>
+      </w:pPr>
+    </w:p>
+    <w:p>
+      <w:pPr>
+        <w:spacing w:line="480" w:lineRule="auto"/>
         <w:jc w:val="center"/>
         <w:rPr>
           <w:rFonts w:ascii="Times New Roman" w:hAnsi="Times New Roman" w:cs="Times New Roman"/>
@@ -1696,10 +1768,11 @@
         <w:rPr>
           <w:rFonts w:ascii="Times New Roman" w:hAnsi="Times New Roman" w:cs="Times New Roman"/>
         </w:rPr>
+        <w:lastRenderedPageBreak/>
         <w:t>The Connectivity Map</w:t>
       </w:r>
     </w:p>
-    <w:bookmarkEnd w:id="5"/>
+    <w:bookmarkEnd w:id="4"/>
     <w:p>
       <w:pPr>
         <w:spacing w:line="480" w:lineRule="auto"/>
@@ -1712,7 +1785,6 @@
         <w:rPr>
           <w:rFonts w:ascii="Times New Roman" w:hAnsi="Times New Roman" w:cs="Times New Roman"/>
         </w:rPr>
-        <w:lastRenderedPageBreak/>
         <w:t xml:space="preserve">The Connectivity Map (CMap) is a database containing the gene expression signatures resulting from treating cultured cells with various chemical and genomic perturbations </w:t>
       </w:r>
       <w:r>
@@ -1745,7 +1817,7 @@
           <w:rFonts w:ascii="Times New Roman" w:hAnsi="Times New Roman" w:cs="Times New Roman"/>
         </w:rPr>
       </w:pPr>
-      <w:bookmarkStart w:id="6" w:name="computing-connections-in-the-connectivit"/>
+      <w:bookmarkStart w:id="5" w:name="computing-connections-in-the-connectivit"/>
       <w:r>
         <w:rPr>
           <w:rFonts w:ascii="Times New Roman" w:hAnsi="Times New Roman" w:cs="Times New Roman"/>
@@ -1753,7 +1825,7 @@
         <w:t>Computing Connections in the Connectivity Map</w:t>
       </w:r>
     </w:p>
-    <w:bookmarkEnd w:id="6"/>
+    <w:bookmarkEnd w:id="5"/>
     <w:p>
       <w:pPr>
         <w:spacing w:line="480" w:lineRule="auto"/>
@@ -1808,7 +1880,14 @@
         <w:rPr>
           <w:rFonts w:ascii="Times New Roman" w:hAnsi="Times New Roman" w:cs="Times New Roman"/>
         </w:rPr>
-        <w:t>. For a given query signature Q and a reference signature R, the weighted connectivity score (WTCS) is computed by computing and integrating two KS statistics, one each for the n most up- and down-regulated genes in Q. The algorithm proceeds as follows:</w:t>
+        <w:t xml:space="preserve">. For a given query signature Q and a reference signature R, the weighted connectivity score (WTCS) is computed by computing and integrating two KS </w:t>
+      </w:r>
+      <w:r>
+        <w:rPr>
+          <w:rFonts w:ascii="Times New Roman" w:hAnsi="Times New Roman" w:cs="Times New Roman"/>
+        </w:rPr>
+        <w:lastRenderedPageBreak/>
+        <w:t>statistics, one each for the n most up- and down-regulated genes in Q. The algorithm proceeds as follows:</w:t>
       </w:r>
     </w:p>
     <w:p>
@@ -1826,7 +1905,6 @@
         <w:rPr>
           <w:rFonts w:ascii="Times New Roman" w:hAnsi="Times New Roman" w:cs="Times New Roman"/>
         </w:rPr>
-        <w:lastRenderedPageBreak/>
         <w:t>Order Q</w:t>
       </w:r>
     </w:p>
@@ -2169,7 +2247,14 @@
         <w:rPr>
           <w:rFonts w:ascii="Times New Roman" w:hAnsi="Times New Roman" w:cs="Times New Roman"/>
         </w:rPr>
-        <w:t>A common CMap use case is to select a given query signature Q from the database and compute its similarity to all other signatures. The remaining signatures can be ranked according to their connection strength with Q. The connections can be used to gain insight and form hypotheses about Q. For example, if Q is a signature of a novel compound and it connects strongly to signatures of compounds of a known pharmacological class, one might hypothesize that the novel compound is also a member of this class. Similarly, if Q connects strongly to the knockdown signature of gene G, one might hypothesize that G is the novel compound’s target. Q need not be a signature from the CMap database. For instance, it might be the signature of some disease and one might seek connections to genes whose modulation could be causing the disease or to compounds that could have therapeutic relevance.</w:t>
+        <w:t xml:space="preserve">A common CMap use case is to select a given query signature Q from the database and compute its similarity to all other signatures. The remaining signatures can be ranked according to their connection strength with Q. The connections can be used to gain insight and form hypotheses about Q. For example, if Q is a signature of a novel compound and it connects strongly to signatures of compounds of a known pharmacological class, one might hypothesize that the novel compound is also a member of this class. Similarly, if Q connects strongly to the knockdown signature of gene G, one might hypothesize that G is the novel compound’s target. Q need not be a signature from the CMap database. For instance, it might be the signature of some disease and one might </w:t>
+      </w:r>
+      <w:r>
+        <w:rPr>
+          <w:rFonts w:ascii="Times New Roman" w:hAnsi="Times New Roman" w:cs="Times New Roman"/>
+        </w:rPr>
+        <w:lastRenderedPageBreak/>
+        <w:t>seek connections to genes whose modulation could be causing the disease or to compounds that could have therapeutic relevance.</w:t>
       </w:r>
     </w:p>
     <w:p>
@@ -2189,16 +2274,15 @@
           <w:rFonts w:ascii="Times New Roman" w:hAnsi="Times New Roman" w:cs="Times New Roman"/>
         </w:rPr>
       </w:pPr>
-      <w:bookmarkStart w:id="7" w:name="graphical-depictions-of-biological-pheno"/>
-      <w:r>
-        <w:rPr>
-          <w:rFonts w:ascii="Times New Roman" w:hAnsi="Times New Roman" w:cs="Times New Roman"/>
-        </w:rPr>
-        <w:lastRenderedPageBreak/>
+      <w:bookmarkStart w:id="6" w:name="graphical-depictions-of-biological-pheno"/>
+      <w:r>
+        <w:rPr>
+          <w:rFonts w:ascii="Times New Roman" w:hAnsi="Times New Roman" w:cs="Times New Roman"/>
+        </w:rPr>
         <w:t>Graphical Depictions of Biological Phenomena</w:t>
       </w:r>
     </w:p>
-    <w:bookmarkEnd w:id="7"/>
+    <w:bookmarkEnd w:id="6"/>
     <w:p>
       <w:pPr>
         <w:spacing w:line="480" w:lineRule="auto"/>
@@ -2210,47 +2294,20 @@
       <w:r>
         <w:rPr>
           <w:rFonts w:ascii="Times New Roman" w:hAnsi="Times New Roman" w:cs="Times New Roman"/>
-        </w:rPr>
-        <w:t>In the fields of computer science and mathematics, a graph is a means by which to represent a set of objects and the relationships between them. It is frequently depicted as a set of nodes, where each node represents an object. Connections, where they exist, are rep</w:t>
-      </w:r>
-      <w:r>
-        <w:rPr>
-          <w:rFonts w:ascii="Times New Roman" w:hAnsi="Times New Roman" w:cs="Times New Roman"/>
-        </w:rPr>
-        <w:t>resented by edges (Figure 1</w:t>
-      </w:r>
-      <w:r>
-        <w:rPr>
-          <w:rFonts w:ascii="Times New Roman" w:hAnsi="Times New Roman" w:cs="Times New Roman"/>
-        </w:rPr>
-        <w:t>).</w:t>
-      </w:r>
-    </w:p>
-    <w:p>
-      <w:pPr>
-        <w:spacing w:line="480" w:lineRule="auto"/>
-        <w:rPr>
-          <w:rFonts w:ascii="Times New Roman" w:hAnsi="Times New Roman" w:cs="Times New Roman"/>
-        </w:rPr>
-      </w:pPr>
-      <w:r>
-        <w:rPr>
-          <w:rFonts w:ascii="Times New Roman" w:hAnsi="Times New Roman" w:cs="Times New Roman"/>
           <w:noProof/>
         </w:rPr>
-        <w:lastRenderedPageBreak/>
         <mc:AlternateContent>
           <mc:Choice Requires="wps">
             <w:drawing>
-              <wp:anchor distT="0" distB="0" distL="114300" distR="114300" simplePos="0" relativeHeight="251659264" behindDoc="0" locked="0" layoutInCell="1" allowOverlap="1" wp14:anchorId="7E784251" wp14:editId="4FFCBD4C">
+              <wp:anchor distT="0" distB="0" distL="114300" distR="114300" simplePos="0" relativeHeight="251659264" behindDoc="0" locked="0" layoutInCell="1" allowOverlap="1" wp14:anchorId="7E784251" wp14:editId="05F80B60">
                 <wp:simplePos x="0" y="0"/>
                 <wp:positionH relativeFrom="column">
                   <wp:posOffset>0</wp:posOffset>
                 </wp:positionH>
                 <wp:positionV relativeFrom="paragraph">
-                  <wp:posOffset>1752600</wp:posOffset>
+                  <wp:posOffset>1912620</wp:posOffset>
                 </wp:positionV>
-                <wp:extent cx="5486400" cy="914400"/>
+                <wp:extent cx="5486400" cy="1143000"/>
                 <wp:effectExtent l="0" t="0" r="0" b="0"/>
                 <wp:wrapSquare wrapText="bothSides"/>
                 <wp:docPr id="6" name="Text Box 6"/>
@@ -2262,7 +2319,7 @@
                       <wps:spPr>
                         <a:xfrm>
                           <a:off x="0" y="0"/>
-                          <a:ext cx="5486400" cy="914400"/>
+                          <a:ext cx="5486400" cy="1143000"/>
                         </a:xfrm>
                         <a:prstGeom prst="rect">
                           <a:avLst/>
@@ -2327,6 +2384,9 @@
                     </wps:wsp>
                   </a:graphicData>
                 </a:graphic>
+                <wp14:sizeRelH relativeFrom="margin">
+                  <wp14:pctWidth>0</wp14:pctWidth>
+                </wp14:sizeRelH>
                 <wp14:sizeRelV relativeFrom="margin">
                   <wp14:pctHeight>0</wp14:pctHeight>
                 </wp14:sizeRelV>
@@ -2339,7 +2399,7 @@
                 <v:stroke joinstyle="miter"/>
                 <v:path gradientshapeok="t" o:connecttype="rect"/>
               </v:shapetype>
-              <v:shape id="Text Box 6" o:spid="_x0000_s1026" type="#_x0000_t202" style="position:absolute;margin-left:0;margin-top:138pt;width:6in;height:1in;z-index:251659264;visibility:visible;mso-wrap-style:square;mso-height-percent:0;mso-wrap-distance-left:9pt;mso-wrap-distance-top:0;mso-wrap-distance-right:9pt;mso-wrap-distance-bottom:0;mso-position-horizontal:absolute;mso-position-horizontal-relative:text;mso-position-vertical:absolute;mso-position-vertical-relative:text;mso-height-percent:0;mso-height-relative:margin;v-text-anchor:top" o:gfxdata="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" filled="f" stroked="f">
+              <v:shape id="Text Box 6" o:spid="_x0000_s1026" type="#_x0000_t202" style="position:absolute;left:0;text-align:left;margin-left:0;margin-top:150.6pt;width:6in;height:90pt;z-index:251659264;visibility:visible;mso-wrap-style:square;mso-width-percent:0;mso-height-percent:0;mso-wrap-distance-left:9pt;mso-wrap-distance-top:0;mso-wrap-distance-right:9pt;mso-wrap-distance-bottom:0;mso-position-horizontal:absolute;mso-position-horizontal-relative:text;mso-position-vertical:absolute;mso-position-vertical-relative:text;mso-width-percent:0;mso-height-percent:0;mso-width-relative:margin;mso-height-relative:margin;v-text-anchor:top" o:gfxdata="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" filled="f" stroked="f">
                 <v:textbox>
                   <w:txbxContent>
                     <w:p>
@@ -2378,13 +2438,13 @@
           <w:noProof/>
         </w:rPr>
         <w:drawing>
-          <wp:anchor distT="0" distB="0" distL="114300" distR="114300" simplePos="0" relativeHeight="251658240" behindDoc="0" locked="0" layoutInCell="1" allowOverlap="1" wp14:anchorId="3A83C0D4" wp14:editId="7012C113">
+          <wp:anchor distT="0" distB="0" distL="114300" distR="114300" simplePos="0" relativeHeight="251658240" behindDoc="0" locked="0" layoutInCell="1" allowOverlap="1" wp14:anchorId="3A83C0D4" wp14:editId="0B1BAFA2">
             <wp:simplePos x="0" y="0"/>
             <wp:positionH relativeFrom="margin">
               <wp:posOffset>1600200</wp:posOffset>
             </wp:positionH>
             <wp:positionV relativeFrom="margin">
-              <wp:posOffset>4114800</wp:posOffset>
+              <wp:posOffset>2057400</wp:posOffset>
             </wp:positionV>
             <wp:extent cx="2349500" cy="1524000"/>
             <wp:effectExtent l="0" t="0" r="12700" b="0"/>
@@ -2401,7 +2461,7 @@
                     </pic:cNvPicPr>
                   </pic:nvPicPr>
                   <pic:blipFill>
-                    <a:blip r:embed="rId12">
+                    <a:blip r:embed="rId13">
                       <a:extLst>
                         <a:ext uri="{28A0092B-C50C-407E-A947-70E740481C1C}">
                           <a14:useLocalDpi xmlns:a14="http://schemas.microsoft.com/office/drawing/2010/main" val="0"/>
@@ -2443,7 +2503,19 @@
         <w:rPr>
           <w:rFonts w:ascii="Times New Roman" w:hAnsi="Times New Roman" w:cs="Times New Roman"/>
         </w:rPr>
-        <w:t xml:space="preserve"> </w:t>
+        <w:t>In the fields of computer science and mathematics, a graph is a means by which to represent a set of objects and the relationships between them. It is frequently depicted as a set of nodes, where each node represents an object. Connections, where they exist, are rep</w:t>
+      </w:r>
+      <w:r>
+        <w:rPr>
+          <w:rFonts w:ascii="Times New Roman" w:hAnsi="Times New Roman" w:cs="Times New Roman"/>
+        </w:rPr>
+        <w:t>resented by edges (Figure 1</w:t>
+      </w:r>
+      <w:r>
+        <w:rPr>
+          <w:rFonts w:ascii="Times New Roman" w:hAnsi="Times New Roman" w:cs="Times New Roman"/>
+        </w:rPr>
+        <w:t>).</w:t>
       </w:r>
     </w:p>
     <w:p>
@@ -2496,7 +2568,14 @@
         <w:rPr>
           <w:rFonts w:ascii="Times New Roman" w:hAnsi="Times New Roman" w:cs="Times New Roman"/>
         </w:rPr>
-        <w:t>. Because of its widespread use and adoption, the graphical model is an appropriate, familiar, and effective means to depict connectivity between CMap perturbagens. In the graph visualization generated by QViz, CMap perturbagens are represented as nodes. Where a connection exists between to perturbagens, a line is drawn connecting their nodes. Thus, the user is able to easily see which perturbagens are connected to each other and can easily identify highly interconnected subsets of perturbagens, if they exist.</w:t>
+        <w:t xml:space="preserve">. Because of its widespread use and </w:t>
+      </w:r>
+      <w:r>
+        <w:rPr>
+          <w:rFonts w:ascii="Times New Roman" w:hAnsi="Times New Roman" w:cs="Times New Roman"/>
+        </w:rPr>
+        <w:lastRenderedPageBreak/>
+        <w:t>adoption, the graphical model is an appropriate, familiar, and effective means to depict connectivity between CMap perturbagens. In the graph visualization generated by QViz, CMap perturbagens are represented as nodes. Where a connection exists between to perturbagens, a line is drawn connecting their nodes. Thus, the user is able to easily see which perturbagens are connected to each other and can easily identify highly interconnected subsets of perturbagens, if they exist.</w:t>
       </w:r>
     </w:p>
     <w:p>
@@ -2521,14 +2600,7 @@
           <w:rFonts w:ascii="Times New Roman" w:hAnsi="Times New Roman" w:cs="Times New Roman"/>
         </w:rPr>
       </w:pPr>
-      <w:bookmarkStart w:id="8" w:name="methods"/>
-      <w:r>
-        <w:rPr>
-          <w:rFonts w:ascii="Times New Roman" w:hAnsi="Times New Roman" w:cs="Times New Roman"/>
-        </w:rPr>
-        <w:lastRenderedPageBreak/>
-        <w:t>Chapter II</w:t>
-      </w:r>
+      <w:bookmarkStart w:id="7" w:name="methods"/>
     </w:p>
     <w:p>
       <w:pPr>
@@ -2542,7 +2614,7 @@
         <w:rPr>
           <w:rFonts w:ascii="Times New Roman" w:hAnsi="Times New Roman" w:cs="Times New Roman"/>
         </w:rPr>
-        <w:t>Methods</w:t>
+        <w:t>Chapter II</w:t>
       </w:r>
     </w:p>
     <w:p>
@@ -2553,6 +2625,21 @@
           <w:rFonts w:ascii="Times New Roman" w:hAnsi="Times New Roman" w:cs="Times New Roman"/>
         </w:rPr>
       </w:pPr>
+      <w:r>
+        <w:rPr>
+          <w:rFonts w:ascii="Times New Roman" w:hAnsi="Times New Roman" w:cs="Times New Roman"/>
+        </w:rPr>
+        <w:t>Methods</w:t>
+      </w:r>
+    </w:p>
+    <w:p>
+      <w:pPr>
+        <w:spacing w:line="480" w:lineRule="auto"/>
+        <w:jc w:val="center"/>
+        <w:rPr>
+          <w:rFonts w:ascii="Times New Roman" w:hAnsi="Times New Roman" w:cs="Times New Roman"/>
+        </w:rPr>
+      </w:pPr>
     </w:p>
     <w:p>
       <w:pPr>
@@ -2597,8 +2684,8 @@
           <w:rFonts w:ascii="Times New Roman" w:hAnsi="Times New Roman" w:cs="Times New Roman"/>
         </w:rPr>
       </w:pPr>
-      <w:bookmarkStart w:id="9" w:name="computing-and-visualizing-connections"/>
-      <w:bookmarkEnd w:id="8"/>
+      <w:bookmarkStart w:id="8" w:name="computing-and-visualizing-connections"/>
+      <w:bookmarkEnd w:id="7"/>
     </w:p>
     <w:p>
       <w:pPr>
@@ -2615,7 +2702,7 @@
         <w:t>Computing and Visualizing Connections</w:t>
       </w:r>
     </w:p>
-    <w:bookmarkEnd w:id="9"/>
+    <w:bookmarkEnd w:id="8"/>
     <w:p>
       <w:pPr>
         <w:spacing w:line="480" w:lineRule="auto"/>
@@ -3048,7 +3135,7 @@
                     </pic:cNvPicPr>
                   </pic:nvPicPr>
                   <pic:blipFill>
-                    <a:blip r:embed="rId13">
+                    <a:blip r:embed="rId14">
                       <a:extLst>
                         <a:ext uri="{28A0092B-C50C-407E-A947-70E740481C1C}">
                           <a14:useLocalDpi xmlns:a14="http://schemas.microsoft.com/office/drawing/2010/main" val="0"/>
@@ -3088,7 +3175,7 @@
           <w:rFonts w:ascii="Times New Roman" w:hAnsi="Times New Roman" w:cs="Times New Roman"/>
         </w:rPr>
       </w:pPr>
-      <w:bookmarkStart w:id="10" w:name="estimating-significance"/>
+      <w:bookmarkStart w:id="9" w:name="estimating-significance"/>
     </w:p>
     <w:p>
       <w:pPr>
@@ -3098,6 +3185,15 @@
           <w:rFonts w:ascii="Times New Roman" w:hAnsi="Times New Roman" w:cs="Times New Roman"/>
         </w:rPr>
       </w:pPr>
+    </w:p>
+    <w:p>
+      <w:pPr>
+        <w:spacing w:line="480" w:lineRule="auto"/>
+        <w:jc w:val="center"/>
+        <w:rPr>
+          <w:rFonts w:ascii="Times New Roman" w:hAnsi="Times New Roman" w:cs="Times New Roman"/>
+        </w:rPr>
+      </w:pPr>
       <w:r>
         <w:rPr>
           <w:rFonts w:ascii="Times New Roman" w:hAnsi="Times New Roman" w:cs="Times New Roman"/>
@@ -3106,7 +3202,7 @@
         <w:t>Estimating Significance</w:t>
       </w:r>
     </w:p>
-    <w:bookmarkEnd w:id="10"/>
+    <w:bookmarkEnd w:id="9"/>
     <w:p>
       <w:pPr>
         <w:spacing w:line="480" w:lineRule="auto"/>
@@ -3147,7 +3243,7 @@
         <mc:AlternateContent>
           <mc:Choice Requires="wps">
             <w:drawing>
-              <wp:anchor distT="0" distB="0" distL="114300" distR="114300" simplePos="0" relativeHeight="251663360" behindDoc="0" locked="0" layoutInCell="1" allowOverlap="1" wp14:anchorId="1AFF1D17" wp14:editId="42EAF7EB">
+              <wp:anchor distT="0" distB="0" distL="114300" distR="114300" simplePos="0" relativeHeight="251663360" behindDoc="0" locked="0" layoutInCell="1" allowOverlap="1" wp14:anchorId="1AFF1D17" wp14:editId="73E33DB2">
                 <wp:simplePos x="0" y="0"/>
                 <wp:positionH relativeFrom="column">
                   <wp:posOffset>0</wp:posOffset>
@@ -3155,7 +3251,7 @@
                 <wp:positionV relativeFrom="paragraph">
                   <wp:posOffset>5715000</wp:posOffset>
                 </wp:positionV>
-                <wp:extent cx="5486400" cy="2057400"/>
+                <wp:extent cx="5486400" cy="2286000"/>
                 <wp:effectExtent l="0" t="0" r="0" b="0"/>
                 <wp:wrapSquare wrapText="bothSides"/>
                 <wp:docPr id="10" name="Text Box 10"/>
@@ -3167,7 +3263,7 @@
                       <wps:spPr>
                         <a:xfrm>
                           <a:off x="0" y="0"/>
-                          <a:ext cx="5486400" cy="2057400"/>
+                          <a:ext cx="5486400" cy="2286000"/>
                         </a:xfrm>
                         <a:prstGeom prst="rect">
                           <a:avLst/>
@@ -3270,7 +3366,7 @@
           </mc:Choice>
           <mc:Fallback>
             <w:pict>
-              <v:shape id="Text Box 10" o:spid="_x0000_s1028" type="#_x0000_t202" style="position:absolute;left:0;text-align:left;margin-left:0;margin-top:450pt;width:6in;height:162pt;z-index:251663360;visibility:visible;mso-wrap-style:square;mso-height-percent:0;mso-wrap-distance-left:9pt;mso-wrap-distance-top:0;mso-wrap-distance-right:9pt;mso-wrap-distance-bottom:0;mso-position-horizontal:absolute;mso-position-horizontal-relative:text;mso-position-vertical:absolute;mso-position-vertical-relative:text;mso-height-percent:0;mso-height-relative:margin;v-text-anchor:top" o:gfxdata="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" filled="f" stroked="f">
+              <v:shape id="Text Box 10" o:spid="_x0000_s1028" type="#_x0000_t202" style="position:absolute;left:0;text-align:left;margin-left:0;margin-top:450pt;width:6in;height:180pt;z-index:251663360;visibility:visible;mso-wrap-style:square;mso-height-percent:0;mso-wrap-distance-left:9pt;mso-wrap-distance-top:0;mso-wrap-distance-right:9pt;mso-wrap-distance-bottom:0;mso-position-horizontal:absolute;mso-position-horizontal-relative:text;mso-position-vertical:absolute;mso-position-vertical-relative:text;mso-height-percent:0;mso-height-relative:margin;v-text-anchor:top" o:gfxdata="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" filled="f" stroked="f">
                 <v:textbox>
                   <w:txbxContent>
                     <w:p>
@@ -3373,7 +3469,7 @@
                     </pic:cNvPicPr>
                   </pic:nvPicPr>
                   <pic:blipFill>
-                    <a:blip r:embed="rId14">
+                    <a:blip r:embed="rId15">
                       <a:extLst>
                         <a:ext uri="{28A0092B-C50C-407E-A947-70E740481C1C}">
                           <a14:useLocalDpi xmlns:a14="http://schemas.microsoft.com/office/drawing/2010/main" val="0"/>
@@ -3438,7 +3534,7 @@
           <w:rFonts w:ascii="Times New Roman" w:hAnsi="Times New Roman" w:cs="Times New Roman"/>
         </w:rPr>
       </w:pPr>
-      <w:bookmarkStart w:id="11" w:name="other-application-features"/>
+      <w:bookmarkStart w:id="10" w:name="other-application-features"/>
     </w:p>
     <w:p>
       <w:pPr>
@@ -3455,7 +3551,7 @@
         <w:t>Other Application Features</w:t>
       </w:r>
     </w:p>
-    <w:bookmarkEnd w:id="11"/>
+    <w:bookmarkEnd w:id="10"/>
     <w:p>
       <w:pPr>
         <w:spacing w:line="480" w:lineRule="auto"/>
@@ -3468,14 +3564,14 @@
         <w:rPr>
           <w:rFonts w:ascii="Times New Roman" w:hAnsi="Times New Roman" w:cs="Times New Roman"/>
         </w:rPr>
-        <w:t xml:space="preserve">At a high level, QViz allows users to input their CMap query results, visualize them as a graph, and identify subsets that may be highly interconnected. In order to maintain reasonable performance, the application allows the user to input a maximum of 100 perturbagens. Once the graph is computed and drawn, QViz highlights and lists the members of the largest clique in the graph so that the user is able to easily identify them. The user is able to hover over each graph node to see the name of the corresponding perturbagen. He or she can also change the cursor to a selection brush and can drag the mouse to highlight multiple nodes and see the names of their corresponding perturbagens. QViz provides a search box so that the user can input the names(s) of perturbagens to search for and highlight within the graph. The nodes of the graph can be dragged and repositioned so that the user can isolate particular nodes. QViz has a ‘take a tour’ feature </w:t>
+        <w:t xml:space="preserve">At a high level, QViz allows users to input their CMap query results, visualize them as a graph, and identify subsets that may be highly interconnected. In order to maintain reasonable performance, the application allows the user to input a maximum of 100 perturbagens. Once the graph is computed and drawn, QViz highlights and lists the members of the largest clique in the graph so that the user is able to easily identify them. The user is able to hover over each graph node to see the name of the corresponding perturbagen. He or she can also change the cursor to a selection brush and can drag the mouse to highlight multiple nodes and see the names of their corresponding perturbagens. QViz provides a search box so that the user can input the names(s) of perturbagens to search for and highlight within the graph. The nodes of the graph can be dragged and repositioned so that the user can isolate particular nodes. QViz has a ‘take a tour’ feature that walks the user through each of the application’s components. It also has a list of pre-selected, curated sets of perturbagens, or example sets, that users can select to see an </w:t>
       </w:r>
       <w:r>
         <w:rPr>
           <w:rFonts w:ascii="Times New Roman" w:hAnsi="Times New Roman" w:cs="Times New Roman"/>
         </w:rPr>
         <w:lastRenderedPageBreak/>
-        <w:t>that walks the user through each of the application’s components. It also has a list of pre-selected, curated sets of perturbagens, or example sets, that users can select to see an example use of the application. These example sets include the connections resulting from CMap queries with expression signatures of the following compounds:</w:t>
+        <w:t>example use of the application. These example sets include the connections resulting from CMap queries with expression signatures of the following compounds:</w:t>
       </w:r>
     </w:p>
     <w:p>
@@ -3590,7 +3686,7 @@
           <w:rFonts w:ascii="Times New Roman" w:hAnsi="Times New Roman" w:cs="Times New Roman"/>
         </w:rPr>
       </w:pPr>
-      <w:bookmarkStart w:id="12" w:name="software-components"/>
+      <w:bookmarkStart w:id="11" w:name="software-components"/>
     </w:p>
     <w:p>
       <w:pPr>
@@ -3643,8 +3739,8 @@
           <w:rFonts w:ascii="Times New Roman" w:hAnsi="Times New Roman" w:cs="Times New Roman"/>
         </w:rPr>
       </w:pPr>
-      <w:bookmarkStart w:id="13" w:name="front-end-html-d3.js"/>
-      <w:bookmarkEnd w:id="12"/>
+      <w:bookmarkStart w:id="12" w:name="front-end-html-d3.js"/>
+      <w:bookmarkEnd w:id="11"/>
     </w:p>
     <w:p>
       <w:pPr>
@@ -3660,7 +3756,7 @@
         <w:t>Front End: HTML &amp; D3.js</w:t>
       </w:r>
     </w:p>
-    <w:bookmarkEnd w:id="13"/>
+    <w:bookmarkEnd w:id="12"/>
     <w:p>
       <w:pPr>
         <w:spacing w:line="480" w:lineRule="auto"/>
@@ -3673,8 +3769,14 @@
         <w:rPr>
           <w:rFonts w:ascii="Times New Roman" w:hAnsi="Times New Roman" w:cs="Times New Roman"/>
         </w:rPr>
+        <w:t xml:space="preserve">Hypertext markup language (HTML) is and has been the standard language for displaying information over the Internet within web browsers. HTML5, the most recent revision of the HTML standard, is used as the framework QViz. HTML5 offers many </w:t>
+      </w:r>
+      <w:r>
+        <w:rPr>
+          <w:rFonts w:ascii="Times New Roman" w:hAnsi="Times New Roman" w:cs="Times New Roman"/>
+        </w:rPr>
         <w:lastRenderedPageBreak/>
-        <w:t xml:space="preserve">Hypertext markup language (HTML) is and has been the standard language for displaying information over the Internet within web browsers. HTML5, the most recent revision of the HTML standard, is used as the framework QViz. HTML5 offers many useful features for application development and is supported by most modern web browsers </w:t>
+        <w:t xml:space="preserve">useful features for application development and is supported by most modern web browsers </w:t>
       </w:r>
       <w:r>
         <w:rPr>
@@ -3816,7 +3918,7 @@
           <w:rFonts w:ascii="Times New Roman" w:hAnsi="Times New Roman" w:cs="Times New Roman"/>
         </w:rPr>
       </w:pPr>
-      <w:bookmarkStart w:id="14" w:name="back-end-mongodb-r-and-node.js"/>
+      <w:bookmarkStart w:id="13" w:name="back-end-mongodb-r-and-node.js"/>
       <w:r>
         <w:rPr>
           <w:rFonts w:ascii="Times New Roman" w:hAnsi="Times New Roman" w:cs="Times New Roman"/>
@@ -3824,7 +3926,7 @@
         <w:t>Back End: MongoDB, R, and Node.js</w:t>
       </w:r>
     </w:p>
-    <w:bookmarkEnd w:id="14"/>
+    <w:bookmarkEnd w:id="13"/>
     <w:p>
       <w:pPr>
         <w:spacing w:line="480" w:lineRule="auto"/>
@@ -3859,40 +3961,40 @@
         <w:rPr>
           <w:rFonts w:ascii="Times New Roman" w:hAnsi="Times New Roman" w:cs="Times New Roman"/>
         </w:rPr>
-        <w:t xml:space="preserve"> MongoDB’s schema is very loose and fluid. Rather than storing data in tables </w:t>
+        <w:t xml:space="preserve"> MongoDB’s schema is very loose and fluid. Rather than storing data in tables that may or may not be linked to each other, MongoDB stores data in “collections,” where each collection is simply a list of “documents.” Documents are simply data objects that can have any number of attributes and each document need not have the same attributes as others </w:t>
+      </w:r>
+      <w:r>
+        <w:rPr>
+          <w:rFonts w:ascii="Times New Roman" w:hAnsi="Times New Roman" w:cs="Times New Roman"/>
+        </w:rPr>
+        <w:t>(</w:t>
+      </w:r>
+      <w:proofErr w:type="spellStart"/>
+      <w:r>
+        <w:rPr>
+          <w:rFonts w:ascii="Times New Roman" w:hAnsi="Times New Roman" w:cs="Times New Roman"/>
+        </w:rPr>
+        <w:t>MongoDB</w:t>
+      </w:r>
+      <w:proofErr w:type="spellEnd"/>
+      <w:r>
+        <w:rPr>
+          <w:rFonts w:ascii="Times New Roman" w:hAnsi="Times New Roman" w:cs="Times New Roman"/>
+        </w:rPr>
+        <w:t>, 2013)</w:t>
+      </w:r>
+      <w:r>
+        <w:rPr>
+          <w:rFonts w:ascii="Times New Roman" w:hAnsi="Times New Roman" w:cs="Times New Roman"/>
+        </w:rPr>
+        <w:t xml:space="preserve">. Perhaps the main benefit of using MongoDB is </w:t>
       </w:r>
       <w:r>
         <w:rPr>
           <w:rFonts w:ascii="Times New Roman" w:hAnsi="Times New Roman" w:cs="Times New Roman"/>
         </w:rPr>
         <w:lastRenderedPageBreak/>
-        <w:t xml:space="preserve">that may or may not be linked to each other, MongoDB stores data in “collections,” where each collection is simply a list of “documents.” Documents are simply data objects that can have any number of attributes and each document need not have the same attributes as others </w:t>
-      </w:r>
-      <w:r>
-        <w:rPr>
-          <w:rFonts w:ascii="Times New Roman" w:hAnsi="Times New Roman" w:cs="Times New Roman"/>
-        </w:rPr>
-        <w:t>(</w:t>
-      </w:r>
-      <w:proofErr w:type="spellStart"/>
-      <w:r>
-        <w:rPr>
-          <w:rFonts w:ascii="Times New Roman" w:hAnsi="Times New Roman" w:cs="Times New Roman"/>
-        </w:rPr>
-        <w:t>MongoDB</w:t>
-      </w:r>
-      <w:proofErr w:type="spellEnd"/>
-      <w:r>
-        <w:rPr>
-          <w:rFonts w:ascii="Times New Roman" w:hAnsi="Times New Roman" w:cs="Times New Roman"/>
-        </w:rPr>
-        <w:t>, 2013)</w:t>
-      </w:r>
-      <w:r>
-        <w:rPr>
-          <w:rFonts w:ascii="Times New Roman" w:hAnsi="Times New Roman" w:cs="Times New Roman"/>
-        </w:rPr>
-        <w:t xml:space="preserve">. Perhaps the main benefit of using MongoDB is that it natively stores data in JavaScript Object Notation (JSON) format </w:t>
+        <w:t xml:space="preserve">that it natively stores data in JavaScript Object Notation (JSON) format </w:t>
       </w:r>
       <w:r>
         <w:rPr>
@@ -4104,7 +4206,6 @@
           <w:rFonts w:ascii="Times New Roman" w:hAnsi="Times New Roman" w:cs="Times New Roman"/>
           <w:sz w:val="24"/>
         </w:rPr>
-        <w:lastRenderedPageBreak/>
         <w:t xml:space="preserve">    "rankpoint": 98.0</w:t>
       </w:r>
       <w:r>
@@ -4148,7 +4249,14 @@
         <w:rPr>
           <w:rFonts w:ascii="Times New Roman" w:hAnsi="Times New Roman" w:cs="Times New Roman"/>
         </w:rPr>
-        <w:t xml:space="preserve"> strength of 98.0. Providing the names of the two perturbagens is enough to uniquely identify this and any CMap summly connection. MongoDB allows for searching over the values of all documents that contain a given key or set of keys. QViz stores each CMap connection as a document in a single MongoDB collection. Based on the user’s input set of query results (perturbagen names), MongoDB is able to retrieve all connections between the query results by looking up all documents where the perturbagen_1 and perturbagen_2 fields are members of the input query result set and then return the results to the application as a JSON object.</w:t>
+        <w:t xml:space="preserve"> strength of 98.0. Providing the names of the two perturbagens is enough to uniquely identify this and any CMap summly connection. MongoDB allows for searching over the values of all documents that contain a given key or set of keys. QViz stores each CMap connection as </w:t>
+      </w:r>
+      <w:r>
+        <w:rPr>
+          <w:rFonts w:ascii="Times New Roman" w:hAnsi="Times New Roman" w:cs="Times New Roman"/>
+        </w:rPr>
+        <w:lastRenderedPageBreak/>
+        <w:t>a document in a single MongoDB collection. Based on the user’s input set of query results (perturbagen names), MongoDB is able to retrieve all connections between the query results by looking up all documents where the perturbagen_1 and perturbagen_2 fields are members of the input query result set and then return the results to the application as a JSON object.</w:t>
       </w:r>
     </w:p>
     <w:p>
@@ -4235,15 +4343,15 @@
         <mc:AlternateContent>
           <mc:Choice Requires="wps">
             <w:drawing>
-              <wp:anchor distT="0" distB="0" distL="114300" distR="114300" simplePos="0" relativeHeight="251665408" behindDoc="0" locked="0" layoutInCell="1" allowOverlap="1" wp14:anchorId="0E1C6F11" wp14:editId="40A2FA77">
+              <wp:anchor distT="0" distB="0" distL="114300" distR="114300" simplePos="0" relativeHeight="251665408" behindDoc="0" locked="0" layoutInCell="1" allowOverlap="1" wp14:anchorId="0E1C6F11" wp14:editId="6A7F2EFD">
                 <wp:simplePos x="0" y="0"/>
                 <wp:positionH relativeFrom="column">
-                  <wp:posOffset>-228600</wp:posOffset>
+                  <wp:posOffset>0</wp:posOffset>
                 </wp:positionH>
                 <wp:positionV relativeFrom="paragraph">
                   <wp:posOffset>4114800</wp:posOffset>
                 </wp:positionV>
-                <wp:extent cx="5943600" cy="2286000"/>
+                <wp:extent cx="5486400" cy="2286000"/>
                 <wp:effectExtent l="0" t="0" r="0" b="0"/>
                 <wp:wrapSquare wrapText="bothSides"/>
                 <wp:docPr id="12" name="Text Box 12"/>
@@ -4255,7 +4363,7 @@
                       <wps:spPr>
                         <a:xfrm>
                           <a:off x="0" y="0"/>
-                          <a:ext cx="5943600" cy="2286000"/>
+                          <a:ext cx="5486400" cy="2286000"/>
                         </a:xfrm>
                         <a:prstGeom prst="rect">
                           <a:avLst/>
@@ -4334,6 +4442,9 @@
                     </wps:wsp>
                   </a:graphicData>
                 </a:graphic>
+                <wp14:sizeRelH relativeFrom="margin">
+                  <wp14:pctWidth>0</wp14:pctWidth>
+                </wp14:sizeRelH>
                 <wp14:sizeRelV relativeFrom="margin">
                   <wp14:pctHeight>0</wp14:pctHeight>
                 </wp14:sizeRelV>
@@ -4342,7 +4453,7 @@
           </mc:Choice>
           <mc:Fallback>
             <w:pict>
-              <v:shape id="Text Box 12" o:spid="_x0000_s1029" type="#_x0000_t202" style="position:absolute;left:0;text-align:left;margin-left:-17.95pt;margin-top:324pt;width:468pt;height:180pt;z-index:251665408;visibility:visible;mso-wrap-style:square;mso-height-percent:0;mso-wrap-distance-left:9pt;mso-wrap-distance-top:0;mso-wrap-distance-right:9pt;mso-wrap-distance-bottom:0;mso-position-horizontal:absolute;mso-position-horizontal-relative:text;mso-position-vertical:absolute;mso-position-vertical-relative:text;mso-height-percent:0;mso-height-relative:margin;v-text-anchor:top" o:gfxdata="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" filled="f" stroked="f">
+              <v:shape id="Text Box 12" o:spid="_x0000_s1029" type="#_x0000_t202" style="position:absolute;left:0;text-align:left;margin-left:0;margin-top:324pt;width:6in;height:180pt;z-index:251665408;visibility:visible;mso-wrap-style:square;mso-width-percent:0;mso-height-percent:0;mso-wrap-distance-left:9pt;mso-wrap-distance-top:0;mso-wrap-distance-right:9pt;mso-wrap-distance-bottom:0;mso-position-horizontal:absolute;mso-position-horizontal-relative:text;mso-position-vertical:absolute;mso-position-vertical-relative:text;mso-width-percent:0;mso-height-percent:0;mso-width-relative:margin;mso-height-relative:margin;v-text-anchor:top" o:gfxdata="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" filled="f" stroked="f">
                 <v:textbox>
                   <w:txbxContent>
                     <w:p>
@@ -4420,7 +4531,7 @@
                     </pic:cNvPicPr>
                   </pic:nvPicPr>
                   <pic:blipFill>
-                    <a:blip r:embed="rId15">
+                    <a:blip r:embed="rId16">
                       <a:extLst>
                         <a:ext uri="{28A0092B-C50C-407E-A947-70E740481C1C}">
                           <a14:useLocalDpi xmlns:a14="http://schemas.microsoft.com/office/drawing/2010/main" val="0"/>
@@ -4467,14 +4578,7 @@
         <w:rPr>
           <w:rFonts w:ascii="Times New Roman" w:hAnsi="Times New Roman" w:cs="Times New Roman"/>
         </w:rPr>
-        <w:t xml:space="preserve">. In this project, Node.js acts as the web server that handles requests from the web application and query responses from MongoDB. It acts as the middle layer that shuffles data between </w:t>
-      </w:r>
-      <w:r>
-        <w:rPr>
-          <w:rFonts w:ascii="Times New Roman" w:hAnsi="Times New Roman" w:cs="Times New Roman"/>
-        </w:rPr>
-        <w:lastRenderedPageBreak/>
-        <w:t xml:space="preserve">MongoDB, where it is stored, R, where it is analyzed, and the web application, where it is displayed. </w:t>
+        <w:t xml:space="preserve">. In this project, Node.js acts as the web server that handles requests from the web application and query responses from MongoDB. It acts as the middle layer that shuffles data between MongoDB, where it is stored, R, where it is analyzed, and the web application, where it is displayed. </w:t>
       </w:r>
     </w:p>
     <w:p>
@@ -4489,6 +4593,7 @@
         <w:rPr>
           <w:rFonts w:ascii="Times New Roman" w:hAnsi="Times New Roman" w:cs="Times New Roman"/>
         </w:rPr>
+        <w:lastRenderedPageBreak/>
         <w:t xml:space="preserve">Figure </w:t>
       </w:r>
       <w:r>
@@ -4511,7 +4616,7 @@
           <w:rFonts w:ascii="Times New Roman" w:hAnsi="Times New Roman" w:cs="Times New Roman"/>
         </w:rPr>
       </w:pPr>
-      <w:bookmarkStart w:id="15" w:name="results"/>
+      <w:bookmarkStart w:id="14" w:name="results"/>
     </w:p>
     <w:p>
       <w:pPr>
@@ -4535,13 +4640,6 @@
           <w:rFonts w:ascii="Times New Roman" w:hAnsi="Times New Roman" w:cs="Times New Roman"/>
         </w:rPr>
       </w:pPr>
-      <w:r>
-        <w:rPr>
-          <w:rFonts w:ascii="Times New Roman" w:hAnsi="Times New Roman" w:cs="Times New Roman"/>
-        </w:rPr>
-        <w:lastRenderedPageBreak/>
-        <w:t>Chapter III</w:t>
-      </w:r>
     </w:p>
     <w:p>
       <w:pPr>
@@ -4555,52 +4653,8 @@
         <w:rPr>
           <w:rFonts w:ascii="Times New Roman" w:hAnsi="Times New Roman" w:cs="Times New Roman"/>
         </w:rPr>
-        <w:t>Result</w:t>
-      </w:r>
-      <w:bookmarkStart w:id="16" w:name="interconnectivity-varies-by-query-result"/>
-      <w:bookmarkEnd w:id="15"/>
-      <w:r>
-        <w:rPr>
-          <w:rFonts w:ascii="Times New Roman" w:hAnsi="Times New Roman" w:cs="Times New Roman"/>
-        </w:rPr>
-        <w:t>s</w:t>
-      </w:r>
-    </w:p>
-    <w:p>
-      <w:pPr>
-        <w:spacing w:line="480" w:lineRule="auto"/>
-        <w:rPr>
-          <w:rFonts w:ascii="Times New Roman" w:hAnsi="Times New Roman" w:cs="Times New Roman"/>
-        </w:rPr>
-      </w:pPr>
-      <w:r>
-        <w:rPr>
-          <w:rFonts w:ascii="Times New Roman" w:hAnsi="Times New Roman" w:cs="Times New Roman"/>
-        </w:rPr>
-        <w:tab/>
-      </w:r>
-      <w:proofErr w:type="spellStart"/>
-      <w:r>
-        <w:rPr>
-          <w:rFonts w:ascii="Times New Roman" w:hAnsi="Times New Roman" w:cs="Times New Roman"/>
-        </w:rPr>
-        <w:t>QViz</w:t>
-      </w:r>
-      <w:proofErr w:type="spellEnd"/>
-      <w:r>
-        <w:rPr>
-          <w:rFonts w:ascii="Times New Roman" w:hAnsi="Times New Roman" w:cs="Times New Roman"/>
-        </w:rPr>
-        <w:t xml:space="preserve"> was used to investigate the interconnectivities of the nearly one thousand DMSO queries and the five example set query results. The sections below describe the findings.</w:t>
-      </w:r>
-    </w:p>
-    <w:p>
-      <w:pPr>
-        <w:spacing w:line="480" w:lineRule="auto"/>
-        <w:rPr>
-          <w:rFonts w:ascii="Times New Roman" w:hAnsi="Times New Roman" w:cs="Times New Roman"/>
-        </w:rPr>
-      </w:pPr>
+        <w:t>Chapter III</w:t>
+      </w:r>
     </w:p>
     <w:p>
       <w:pPr>
@@ -4614,10 +4668,69 @@
         <w:rPr>
           <w:rFonts w:ascii="Times New Roman" w:hAnsi="Times New Roman" w:cs="Times New Roman"/>
         </w:rPr>
+        <w:t>Result</w:t>
+      </w:r>
+      <w:bookmarkStart w:id="15" w:name="interconnectivity-varies-by-query-result"/>
+      <w:bookmarkEnd w:id="14"/>
+      <w:r>
+        <w:rPr>
+          <w:rFonts w:ascii="Times New Roman" w:hAnsi="Times New Roman" w:cs="Times New Roman"/>
+        </w:rPr>
+        <w:t>s</w:t>
+      </w:r>
+    </w:p>
+    <w:p>
+      <w:pPr>
+        <w:spacing w:line="480" w:lineRule="auto"/>
+        <w:rPr>
+          <w:rFonts w:ascii="Times New Roman" w:hAnsi="Times New Roman" w:cs="Times New Roman"/>
+        </w:rPr>
+      </w:pPr>
+      <w:r>
+        <w:rPr>
+          <w:rFonts w:ascii="Times New Roman" w:hAnsi="Times New Roman" w:cs="Times New Roman"/>
+        </w:rPr>
+        <w:tab/>
+      </w:r>
+      <w:proofErr w:type="spellStart"/>
+      <w:r>
+        <w:rPr>
+          <w:rFonts w:ascii="Times New Roman" w:hAnsi="Times New Roman" w:cs="Times New Roman"/>
+        </w:rPr>
+        <w:t>QViz</w:t>
+      </w:r>
+      <w:proofErr w:type="spellEnd"/>
+      <w:r>
+        <w:rPr>
+          <w:rFonts w:ascii="Times New Roman" w:hAnsi="Times New Roman" w:cs="Times New Roman"/>
+        </w:rPr>
+        <w:t xml:space="preserve"> was used to investigate the interconnectivities of the nearly one thousand DMSO queries and the five example set query results. The sections below describe the findings.</w:t>
+      </w:r>
+    </w:p>
+    <w:p>
+      <w:pPr>
+        <w:spacing w:line="480" w:lineRule="auto"/>
+        <w:rPr>
+          <w:rFonts w:ascii="Times New Roman" w:hAnsi="Times New Roman" w:cs="Times New Roman"/>
+        </w:rPr>
+      </w:pPr>
+    </w:p>
+    <w:p>
+      <w:pPr>
+        <w:spacing w:line="480" w:lineRule="auto"/>
+        <w:jc w:val="center"/>
+        <w:rPr>
+          <w:rFonts w:ascii="Times New Roman" w:hAnsi="Times New Roman" w:cs="Times New Roman"/>
+        </w:rPr>
+      </w:pPr>
+      <w:r>
+        <w:rPr>
+          <w:rFonts w:ascii="Times New Roman" w:hAnsi="Times New Roman" w:cs="Times New Roman"/>
+        </w:rPr>
         <w:t>Interconnectivity Varies by Query Result</w:t>
       </w:r>
     </w:p>
-    <w:bookmarkEnd w:id="16"/>
+    <w:bookmarkEnd w:id="15"/>
     <w:p>
       <w:pPr>
         <w:spacing w:line="480" w:lineRule="auto"/>
@@ -4682,7 +4795,7 @@
         <mc:AlternateContent>
           <mc:Choice Requires="wps">
             <w:drawing>
-              <wp:anchor distT="0" distB="0" distL="114300" distR="114300" simplePos="0" relativeHeight="251667456" behindDoc="0" locked="0" layoutInCell="1" allowOverlap="1" wp14:anchorId="4AC9F087" wp14:editId="288DF434">
+              <wp:anchor distT="0" distB="0" distL="114300" distR="114300" simplePos="0" relativeHeight="251667456" behindDoc="0" locked="0" layoutInCell="1" allowOverlap="1" wp14:anchorId="4AC9F087" wp14:editId="0CB9C2A1">
                 <wp:simplePos x="0" y="0"/>
                 <wp:positionH relativeFrom="column">
                   <wp:posOffset>0</wp:posOffset>
@@ -4735,6 +4848,7 @@
                       <wps:txbx>
                         <w:txbxContent>
                           <w:p>
+                            <w:bookmarkStart w:id="16" w:name="_GoBack"/>
                             <w:r>
                               <w:rPr>
                                 <w:i/>
@@ -4764,6 +4878,7 @@
                               <w:t xml:space="preserve"> threshold of 90. The glucocorticoid agonist graph is entirely devoid of cliques. The HMGCR inhibitor graph is a bit more interconnected, with 12 cliques across its 10 nodes. The remaining three graphs are extremely dense and interconnected and present a striking visual contrast to the first two.</w:t>
                             </w:r>
                           </w:p>
+                          <w:bookmarkEnd w:id="16"/>
                         </w:txbxContent>
                       </wps:txbx>
                       <wps:bodyPr rot="0" spcFirstLastPara="0" vertOverflow="overflow" horzOverflow="overflow" vert="horz" wrap="square" lIns="91440" tIns="45720" rIns="91440" bIns="45720" numCol="1" spcCol="0" rtlCol="0" fromWordArt="0" anchor="t" anchorCtr="0" forceAA="0" compatLnSpc="1">
@@ -4790,6 +4905,7 @@
                 <v:textbox>
                   <w:txbxContent>
                     <w:p>
+                      <w:bookmarkStart w:id="17" w:name="_GoBack"/>
                       <w:r>
                         <w:rPr>
                           <w:i/>
@@ -4819,6 +4935,7 @@
                         <w:t xml:space="preserve"> threshold of 90. The glucocorticoid agonist graph is entirely devoid of cliques. The HMGCR inhibitor graph is a bit more interconnected, with 12 cliques across its 10 nodes. The remaining three graphs are extremely dense and interconnected and present a striking visual contrast to the first two.</w:t>
                       </w:r>
                     </w:p>
+                    <w:bookmarkEnd w:id="17"/>
                   </w:txbxContent>
                 </v:textbox>
                 <w10:wrap type="square"/>
@@ -4872,7 +4989,7 @@
                     </pic:cNvPicPr>
                   </pic:nvPicPr>
                   <pic:blipFill>
-                    <a:blip r:embed="rId16">
+                    <a:blip r:embed="rId17">
                       <a:extLst>
                         <a:ext uri="{28A0092B-C50C-407E-A947-70E740481C1C}">
                           <a14:useLocalDpi xmlns:a14="http://schemas.microsoft.com/office/drawing/2010/main" val="0"/>
@@ -4944,28 +5061,28 @@
         <w:rPr>
           <w:rFonts w:ascii="Times New Roman" w:hAnsi="Times New Roman" w:cs="Times New Roman"/>
         </w:rPr>
-        <w:t xml:space="preserve">This suggests that, depending </w:t>
+        <w:t>This suggests that, depending on the biological pathway or mechanism to which the query connects</w:t>
+      </w:r>
+      <w:proofErr w:type="gramEnd"/>
+      <w:r>
+        <w:rPr>
+          <w:rFonts w:ascii="Times New Roman" w:hAnsi="Times New Roman" w:cs="Times New Roman"/>
+        </w:rPr>
+        <w:t xml:space="preserve">, </w:t>
+      </w:r>
+      <w:proofErr w:type="gramStart"/>
+      <w:r>
+        <w:rPr>
+          <w:rFonts w:ascii="Times New Roman" w:hAnsi="Times New Roman" w:cs="Times New Roman"/>
+        </w:rPr>
+        <w:t xml:space="preserve">clique densities </w:t>
       </w:r>
       <w:r>
         <w:rPr>
           <w:rFonts w:ascii="Times New Roman" w:hAnsi="Times New Roman" w:cs="Times New Roman"/>
         </w:rPr>
         <w:lastRenderedPageBreak/>
-        <w:t>on the biological pathway or mechanism to which the query connects</w:t>
-      </w:r>
-      <w:proofErr w:type="gramEnd"/>
-      <w:r>
-        <w:rPr>
-          <w:rFonts w:ascii="Times New Roman" w:hAnsi="Times New Roman" w:cs="Times New Roman"/>
-        </w:rPr>
-        <w:t xml:space="preserve">, </w:t>
-      </w:r>
-      <w:proofErr w:type="gramStart"/>
-      <w:r>
-        <w:rPr>
-          <w:rFonts w:ascii="Times New Roman" w:hAnsi="Times New Roman" w:cs="Times New Roman"/>
-        </w:rPr>
-        <w:t>clique densities may vary widely</w:t>
+        <w:t>may vary widely</w:t>
       </w:r>
       <w:proofErr w:type="gramEnd"/>
       <w:r>
@@ -4982,7 +5099,7 @@
           <w:rFonts w:ascii="Times New Roman" w:hAnsi="Times New Roman" w:cs="Times New Roman"/>
         </w:rPr>
       </w:pPr>
-      <w:bookmarkStart w:id="17" w:name="summary-and-conclusions"/>
+      <w:bookmarkStart w:id="18" w:name="summary-and-conclusions"/>
       <w:r>
         <w:rPr>
           <w:rFonts w:ascii="Times New Roman" w:hAnsi="Times New Roman" w:cs="Times New Roman"/>
@@ -4998,13 +5115,6 @@
           <w:rFonts w:ascii="Times New Roman" w:hAnsi="Times New Roman" w:cs="Times New Roman"/>
         </w:rPr>
       </w:pPr>
-      <w:r>
-        <w:rPr>
-          <w:rFonts w:ascii="Times New Roman" w:hAnsi="Times New Roman" w:cs="Times New Roman"/>
-        </w:rPr>
-        <w:lastRenderedPageBreak/>
-        <w:t>Chapter IV</w:t>
-      </w:r>
     </w:p>
     <w:p>
       <w:pPr>
@@ -5018,7 +5128,7 @@
         <w:rPr>
           <w:rFonts w:ascii="Times New Roman" w:hAnsi="Times New Roman" w:cs="Times New Roman"/>
         </w:rPr>
-        <w:t>Summary and Conclusions</w:t>
+        <w:t>Chapter IV</w:t>
       </w:r>
     </w:p>
     <w:p>
@@ -5029,8 +5139,23 @@
           <w:rFonts w:ascii="Times New Roman" w:hAnsi="Times New Roman" w:cs="Times New Roman"/>
         </w:rPr>
       </w:pPr>
-    </w:p>
-    <w:bookmarkEnd w:id="17"/>
+      <w:r>
+        <w:rPr>
+          <w:rFonts w:ascii="Times New Roman" w:hAnsi="Times New Roman" w:cs="Times New Roman"/>
+        </w:rPr>
+        <w:t>Summary and Conclusions</w:t>
+      </w:r>
+    </w:p>
+    <w:p>
+      <w:pPr>
+        <w:spacing w:line="480" w:lineRule="auto"/>
+        <w:jc w:val="center"/>
+        <w:rPr>
+          <w:rFonts w:ascii="Times New Roman" w:hAnsi="Times New Roman" w:cs="Times New Roman"/>
+        </w:rPr>
+      </w:pPr>
+    </w:p>
+    <w:bookmarkEnd w:id="18"/>
     <w:p>
       <w:pPr>
         <w:spacing w:line="480" w:lineRule="auto"/>
@@ -5159,7 +5284,15 @@
           <w:rFonts w:ascii="Times New Roman" w:hAnsi="Times New Roman" w:cs="Times New Roman"/>
         </w:rPr>
       </w:pPr>
-      <w:bookmarkStart w:id="18" w:name="appendix-a-source-code"/>
+      <w:bookmarkStart w:id="19" w:name="appendix-a-source-code"/>
+    </w:p>
+    <w:p>
+      <w:pPr>
+        <w:jc w:val="center"/>
+        <w:rPr>
+          <w:rFonts w:ascii="Times New Roman" w:hAnsi="Times New Roman" w:cs="Times New Roman"/>
+        </w:rPr>
+      </w:pPr>
       <w:r>
         <w:rPr>
           <w:rFonts w:ascii="Times New Roman" w:hAnsi="Times New Roman" w:cs="Times New Roman"/>
@@ -5182,8 +5315,8 @@
           <w:rFonts w:ascii="Times New Roman" w:hAnsi="Times New Roman" w:cs="Times New Roman"/>
         </w:rPr>
       </w:pPr>
-      <w:bookmarkStart w:id="19" w:name="css"/>
-      <w:bookmarkEnd w:id="18"/>
+      <w:bookmarkStart w:id="20" w:name="css"/>
+      <w:bookmarkEnd w:id="19"/>
       <w:r>
         <w:rPr>
           <w:rFonts w:ascii="Times New Roman" w:hAnsi="Times New Roman" w:cs="Times New Roman"/>
@@ -5619,6 +5752,7 @@
         <w:rPr>
           <w:rFonts w:ascii="Andale Mono" w:hAnsi="Andale Mono" w:cs="Times New Roman"/>
         </w:rPr>
+        <w:lastRenderedPageBreak/>
         <w:t>.</w:t>
       </w:r>
       <w:proofErr w:type="spellStart"/>
@@ -5841,8 +5975,8 @@
           <w:rFonts w:ascii="Times New Roman" w:hAnsi="Times New Roman" w:cs="Times New Roman"/>
         </w:rPr>
       </w:pPr>
-      <w:bookmarkStart w:id="20" w:name="html"/>
-      <w:bookmarkEnd w:id="19"/>
+      <w:bookmarkStart w:id="21" w:name="html"/>
+      <w:bookmarkEnd w:id="20"/>
     </w:p>
     <w:p>
       <w:pPr>
@@ -6472,6 +6606,7 @@
         <w:rPr>
           <w:rFonts w:ascii="Andale Mono" w:hAnsi="Andale Mono" w:cs="Times New Roman"/>
         </w:rPr>
+        <w:lastRenderedPageBreak/>
         <w:t xml:space="preserve">      &lt;</w:t>
       </w:r>
       <w:proofErr w:type="gramStart"/>
@@ -7123,6 +7258,7 @@
         <w:rPr>
           <w:rFonts w:ascii="Andale Mono" w:hAnsi="Andale Mono" w:cs="Times New Roman"/>
         </w:rPr>
+        <w:lastRenderedPageBreak/>
         <w:t xml:space="preserve">                    &lt;/div&gt;</w:t>
       </w:r>
     </w:p>
@@ -7687,6 +7823,7 @@
         <w:rPr>
           <w:rFonts w:ascii="Andale Mono" w:hAnsi="Andale Mono" w:cs="Times New Roman"/>
         </w:rPr>
+        <w:lastRenderedPageBreak/>
         <w:t xml:space="preserve">                  &lt;</w:t>
       </w:r>
       <w:proofErr w:type="gramStart"/>
@@ -8367,6 +8504,7 @@
         <w:rPr>
           <w:rFonts w:ascii="Andale Mono" w:hAnsi="Andale Mono" w:cs="Times New Roman"/>
         </w:rPr>
+        <w:lastRenderedPageBreak/>
         <w:t xml:space="preserve">                        &lt;</w:t>
       </w:r>
       <w:proofErr w:type="gramStart"/>
@@ -8920,6 +9058,7 @@
         <w:rPr>
           <w:rFonts w:ascii="Andale Mono" w:hAnsi="Andale Mono" w:cs="Times New Roman"/>
         </w:rPr>
+        <w:lastRenderedPageBreak/>
         <w:t xml:space="preserve">                        </w:t>
       </w:r>
       <w:proofErr w:type="gramStart"/>
@@ -9456,6 +9595,7 @@
         <w:rPr>
           <w:rFonts w:ascii="Andale Mono" w:hAnsi="Andale Mono" w:cs="Times New Roman"/>
         </w:rPr>
+        <w:lastRenderedPageBreak/>
         <w:t xml:space="preserve">              &lt;</w:t>
       </w:r>
       <w:proofErr w:type="gramStart"/>
@@ -10007,6 +10147,7 @@
         <w:rPr>
           <w:rFonts w:ascii="Andale Mono" w:hAnsi="Andale Mono" w:cs="Times New Roman"/>
         </w:rPr>
+        <w:lastRenderedPageBreak/>
         <w:t xml:space="preserve">                        &lt;</w:t>
       </w:r>
       <w:proofErr w:type="gramStart"/>
@@ -10586,6 +10727,7 @@
         <w:rPr>
           <w:rFonts w:ascii="Andale Mono" w:hAnsi="Andale Mono" w:cs="Times New Roman"/>
         </w:rPr>
+        <w:lastRenderedPageBreak/>
         <w:t xml:space="preserve">                            &lt;</w:t>
       </w:r>
       <w:proofErr w:type="gramStart"/>
@@ -11094,6 +11236,7 @@
         <w:rPr>
           <w:rFonts w:ascii="Andale Mono" w:hAnsi="Andale Mono" w:cs="Times New Roman"/>
         </w:rPr>
+        <w:lastRenderedPageBreak/>
         <w:t xml:space="preserve">                      &lt;</w:t>
       </w:r>
       <w:proofErr w:type="gramStart"/>
@@ -11554,6 +11697,7 @@
         <w:rPr>
           <w:rFonts w:ascii="Andale Mono" w:hAnsi="Andale Mono" w:cs="Times New Roman"/>
         </w:rPr>
+        <w:lastRenderedPageBreak/>
         <w:t xml:space="preserve">      &lt;</w:t>
       </w:r>
       <w:proofErr w:type="gramStart"/>
@@ -12154,6 +12298,7 @@
         <w:rPr>
           <w:rFonts w:ascii="Andale Mono" w:hAnsi="Andale Mono" w:cs="Times New Roman"/>
         </w:rPr>
+        <w:lastRenderedPageBreak/>
         <w:t xml:space="preserve">        "AZD-8055",</w:t>
       </w:r>
     </w:p>
@@ -12657,6 +12802,7 @@
         <w:rPr>
           <w:rFonts w:ascii="Andale Mono" w:hAnsi="Andale Mono" w:cs="Times New Roman"/>
         </w:rPr>
+        <w:lastRenderedPageBreak/>
         <w:t xml:space="preserve">        "COPS5",</w:t>
       </w:r>
     </w:p>
@@ -13368,6 +13514,7 @@
         <w:rPr>
           <w:rFonts w:ascii="Andale Mono" w:hAnsi="Andale Mono" w:cs="Times New Roman"/>
         </w:rPr>
+        <w:lastRenderedPageBreak/>
         <w:t xml:space="preserve">      </w:t>
       </w:r>
       <w:proofErr w:type="gramStart"/>
@@ -14178,6 +14325,7 @@
         <w:rPr>
           <w:rFonts w:ascii="Andale Mono" w:hAnsi="Andale Mono" w:cs="Times New Roman"/>
         </w:rPr>
+        <w:lastRenderedPageBreak/>
         <w:t xml:space="preserve">      </w:t>
       </w:r>
       <w:proofErr w:type="gramStart"/>
@@ -14989,6 +15137,7 @@
         <w:rPr>
           <w:rFonts w:ascii="Andale Mono" w:hAnsi="Andale Mono" w:cs="Times New Roman"/>
         </w:rPr>
+        <w:lastRenderedPageBreak/>
         <w:t xml:space="preserve">        </w:t>
       </w:r>
       <w:proofErr w:type="spellStart"/>
@@ -15885,6 +16034,7 @@
         <w:rPr>
           <w:rFonts w:ascii="Andale Mono" w:hAnsi="Andale Mono" w:cs="Times New Roman"/>
         </w:rPr>
+        <w:lastRenderedPageBreak/>
         <w:t xml:space="preserve">              $("#</w:t>
       </w:r>
       <w:proofErr w:type="gramStart"/>
@@ -16615,6 +16765,7 @@
         <w:rPr>
           <w:rFonts w:ascii="Andale Mono" w:hAnsi="Andale Mono" w:cs="Times New Roman"/>
         </w:rPr>
+        <w:lastRenderedPageBreak/>
         <w:t xml:space="preserve">        $("#</w:t>
       </w:r>
       <w:proofErr w:type="spellStart"/>
@@ -17496,6 +17647,7 @@
         <w:rPr>
           <w:rFonts w:ascii="Andale Mono" w:hAnsi="Andale Mono" w:cs="Times New Roman"/>
         </w:rPr>
+        <w:lastRenderedPageBreak/>
         <w:t xml:space="preserve">    </w:t>
       </w:r>
       <w:proofErr w:type="spellStart"/>
@@ -18628,6 +18780,7 @@
         <w:rPr>
           <w:rFonts w:ascii="Andale Mono" w:hAnsi="Andale Mono" w:cs="Times New Roman"/>
         </w:rPr>
+        <w:lastRenderedPageBreak/>
         <w:t xml:space="preserve">            </w:t>
       </w:r>
       <w:proofErr w:type="gramStart"/>
@@ -19385,6 +19538,7 @@
         <w:rPr>
           <w:rFonts w:ascii="Andale Mono" w:hAnsi="Andale Mono" w:cs="Times New Roman"/>
         </w:rPr>
+        <w:lastRenderedPageBreak/>
         <w:t xml:space="preserve">    $("#</w:t>
       </w:r>
       <w:proofErr w:type="gramStart"/>
@@ -20122,6 +20276,7 @@
         <w:rPr>
           <w:rFonts w:ascii="Andale Mono" w:hAnsi="Andale Mono" w:cs="Times New Roman"/>
         </w:rPr>
+        <w:lastRenderedPageBreak/>
         <w:t xml:space="preserve">    })</w:t>
       </w:r>
     </w:p>
@@ -20928,6 +21083,7 @@
         <w:rPr>
           <w:rFonts w:ascii="Andale Mono" w:hAnsi="Andale Mono" w:cs="Times New Roman"/>
         </w:rPr>
+        <w:lastRenderedPageBreak/>
         <w:t xml:space="preserve">      </w:t>
       </w:r>
       <w:proofErr w:type="spellStart"/>
@@ -22035,6 +22191,7 @@
         <w:rPr>
           <w:rFonts w:ascii="Andale Mono" w:hAnsi="Andale Mono" w:cs="Times New Roman"/>
         </w:rPr>
+        <w:lastRenderedPageBreak/>
         <w:t xml:space="preserve">          </w:t>
       </w:r>
       <w:proofErr w:type="gramStart"/>
@@ -22347,8 +22504,8 @@
           <w:rFonts w:ascii="Times New Roman" w:hAnsi="Times New Roman" w:cs="Times New Roman"/>
         </w:rPr>
       </w:pPr>
-      <w:bookmarkStart w:id="21" w:name="javascript"/>
-      <w:bookmarkEnd w:id="20"/>
+      <w:bookmarkStart w:id="22" w:name="javascript"/>
+      <w:bookmarkEnd w:id="21"/>
       <w:r>
         <w:rPr>
           <w:rFonts w:ascii="Times New Roman" w:hAnsi="Times New Roman" w:cs="Times New Roman"/>
@@ -22614,6 +22771,7 @@
         <w:rPr>
           <w:rFonts w:ascii="Andale Mono" w:hAnsi="Andale Mono" w:cs="Times New Roman"/>
         </w:rPr>
+        <w:lastRenderedPageBreak/>
         <w:t>var</w:t>
       </w:r>
       <w:proofErr w:type="spellEnd"/>
@@ -23501,6 +23659,7 @@
         <w:rPr>
           <w:rFonts w:ascii="Andale Mono" w:hAnsi="Andale Mono" w:cs="Times New Roman"/>
         </w:rPr>
+        <w:lastRenderedPageBreak/>
         <w:t xml:space="preserve">    "</w:t>
       </w:r>
       <w:proofErr w:type="spellStart"/>
@@ -24148,6 +24307,7 @@
         <w:rPr>
           <w:rFonts w:ascii="Andale Mono" w:hAnsi="Andale Mono" w:cs="Times New Roman"/>
         </w:rPr>
+        <w:lastRenderedPageBreak/>
         <w:t xml:space="preserve">    "HC-toxin",</w:t>
       </w:r>
     </w:p>
@@ -24701,6 +24861,7 @@
         <w:rPr>
           <w:rFonts w:ascii="Andale Mono" w:hAnsi="Andale Mono" w:cs="Times New Roman"/>
         </w:rPr>
+        <w:lastRenderedPageBreak/>
         <w:t xml:space="preserve">    "</w:t>
       </w:r>
       <w:proofErr w:type="spellStart"/>
@@ -25274,6 +25435,7 @@
         <w:rPr>
           <w:rFonts w:ascii="Andale Mono" w:hAnsi="Andale Mono" w:cs="Times New Roman"/>
         </w:rPr>
+        <w:lastRenderedPageBreak/>
         <w:t xml:space="preserve">    "KM-00927",</w:t>
       </w:r>
     </w:p>
@@ -25844,6 +26006,7 @@
         <w:rPr>
           <w:rFonts w:ascii="Andale Mono" w:hAnsi="Andale Mono" w:cs="Times New Roman"/>
         </w:rPr>
+        <w:lastRenderedPageBreak/>
         <w:t xml:space="preserve">    // </w:t>
       </w:r>
       <w:proofErr w:type="gramStart"/>
@@ -26975,6 +27138,7 @@
         <w:rPr>
           <w:rFonts w:ascii="Andale Mono" w:hAnsi="Andale Mono" w:cs="Times New Roman"/>
         </w:rPr>
+        <w:lastRenderedPageBreak/>
         <w:t xml:space="preserve">                </w:t>
       </w:r>
       <w:proofErr w:type="gramStart"/>
@@ -27833,6 +27997,7 @@
         <w:rPr>
           <w:rFonts w:ascii="Andale Mono" w:hAnsi="Andale Mono" w:cs="Times New Roman"/>
         </w:rPr>
+        <w:lastRenderedPageBreak/>
         <w:t xml:space="preserve">        </w:t>
       </w:r>
       <w:proofErr w:type="gramStart"/>
@@ -28895,6 +29060,7 @@
         <w:rPr>
           <w:rFonts w:ascii="Andale Mono" w:hAnsi="Andale Mono" w:cs="Times New Roman"/>
         </w:rPr>
+        <w:lastRenderedPageBreak/>
         <w:t xml:space="preserve">    </w:t>
       </w:r>
       <w:proofErr w:type="spellStart"/>
@@ -29851,6 +30017,7 @@
         <w:rPr>
           <w:rFonts w:ascii="Andale Mono" w:hAnsi="Andale Mono" w:cs="Times New Roman"/>
         </w:rPr>
+        <w:lastRenderedPageBreak/>
         <w:t xml:space="preserve">              })</w:t>
       </w:r>
     </w:p>
@@ -30617,6 +30784,7 @@
         <w:rPr>
           <w:rFonts w:ascii="Andale Mono" w:hAnsi="Andale Mono" w:cs="Times New Roman"/>
         </w:rPr>
+        <w:lastRenderedPageBreak/>
         <w:t xml:space="preserve">  </w:t>
       </w:r>
       <w:proofErr w:type="spellStart"/>
@@ -31627,6 +31795,7 @@
         <w:rPr>
           <w:rFonts w:ascii="Andale Mono" w:hAnsi="Andale Mono" w:cs="Times New Roman"/>
         </w:rPr>
+        <w:lastRenderedPageBreak/>
         <w:t xml:space="preserve">    </w:t>
       </w:r>
       <w:proofErr w:type="spellStart"/>
@@ -32426,15 +32595,15 @@
           <w:rFonts w:ascii="Times New Roman" w:hAnsi="Times New Roman" w:cs="Times New Roman"/>
         </w:rPr>
       </w:pPr>
-      <w:bookmarkStart w:id="22" w:name="r"/>
-      <w:bookmarkEnd w:id="21"/>
+      <w:bookmarkStart w:id="23" w:name="r"/>
+      <w:bookmarkEnd w:id="22"/>
       <w:r>
         <w:rPr>
           <w:rFonts w:ascii="Times New Roman" w:hAnsi="Times New Roman" w:cs="Times New Roman"/>
         </w:rPr>
         <w:t>R</w:t>
       </w:r>
-      <w:bookmarkEnd w:id="22"/>
+      <w:bookmarkEnd w:id="23"/>
     </w:p>
     <w:p>
       <w:pPr>
@@ -32484,6 +32653,7 @@
         <w:rPr>
           <w:rFonts w:ascii="Andale Mono" w:hAnsi="Andale Mono" w:cs="Times New Roman"/>
         </w:rPr>
+        <w:lastRenderedPageBreak/>
         <w:t>## A script to find cliques in a graph</w:t>
       </w:r>
     </w:p>
@@ -33323,6 +33493,7 @@
         <w:rPr>
           <w:rFonts w:ascii="Andale Mono" w:hAnsi="Andale Mono" w:cs="Times New Roman"/>
         </w:rPr>
+        <w:lastRenderedPageBreak/>
         <w:t>if</w:t>
       </w:r>
       <w:proofErr w:type="gramEnd"/>
@@ -34221,6 +34392,7 @@
         <w:rPr>
           <w:rFonts w:ascii="Andale Mono" w:hAnsi="Andale Mono" w:cs="Times New Roman"/>
         </w:rPr>
+        <w:lastRenderedPageBreak/>
         <w:tab/>
         <w:t xml:space="preserve">} </w:t>
       </w:r>
@@ -34249,7 +34421,6 @@
         <w:rPr>
           <w:rFonts w:ascii="Andale Mono" w:hAnsi="Andale Mono" w:cs="Times New Roman"/>
         </w:rPr>
-        <w:lastRenderedPageBreak/>
         <w:tab/>
       </w:r>
       <w:r>
@@ -36474,7 +36645,7 @@
           <w:rFonts w:ascii="Times New Roman" w:hAnsi="Times New Roman" w:cs="Times New Roman"/>
         </w:rPr>
       </w:pPr>
-      <w:hyperlink r:id="rId17">
+      <w:hyperlink r:id="rId18">
         <w:r>
           <w:rPr>
             <w:rFonts w:ascii="Times New Roman" w:eastAsia="BatangChe" w:hAnsi="Times New Roman" w:cs="Times New Roman"/>
@@ -37194,6 +37365,7 @@
           <w:rFonts w:ascii="Times New Roman" w:hAnsi="Times New Roman" w:cs="Times New Roman"/>
           <w:w w:val="103"/>
         </w:rPr>
+        <w:lastRenderedPageBreak/>
         <w:t xml:space="preserve">        </w:t>
       </w:r>
       <w:proofErr w:type="spellStart"/>
@@ -38189,7 +38361,7 @@
       <w:r>
         <w:t xml:space="preserve">          </w:t>
       </w:r>
-      <w:hyperlink r:id="rId18">
+      <w:hyperlink r:id="rId19">
         <w:r>
           <w:rPr>
             <w:rFonts w:ascii="Times New Roman" w:eastAsia="BatangChe" w:hAnsi="Times New Roman" w:cs="Times New Roman"/>
@@ -38921,6 +39093,7 @@
         <w:rPr>
           <w:rFonts w:ascii="Times New Roman" w:hAnsi="Times New Roman" w:cs="Times New Roman"/>
         </w:rPr>
+        <w:lastRenderedPageBreak/>
         <w:t>Gillette,</w:t>
       </w:r>
       <w:r>
@@ -39513,7 +39686,7 @@
       <w:pPr>
         <w:ind w:right="751" w:firstLine="497"/>
       </w:pPr>
-      <w:hyperlink r:id="rId19">
+      <w:hyperlink r:id="rId20">
         <w:r>
           <w:rPr>
             <w:rFonts w:ascii="Times New Roman" w:eastAsia="BatangChe" w:hAnsi="Times New Roman" w:cs="Times New Roman"/>
@@ -40397,7 +40570,7 @@
         </w:rPr>
         <w:t xml:space="preserve">        </w:t>
       </w:r>
-      <w:hyperlink r:id="rId20">
+      <w:hyperlink r:id="rId21">
         <w:r>
           <w:rPr>
             <w:rFonts w:ascii="Times New Roman" w:eastAsia="BatangChe" w:hAnsi="Times New Roman" w:cs="Times New Roman"/>
@@ -40558,7 +40731,7 @@
         </w:rPr>
         <w:t xml:space="preserve"> </w:t>
       </w:r>
-      <w:hyperlink r:id="rId21">
+      <w:hyperlink r:id="rId22">
         <w:r>
           <w:rPr>
             <w:rFonts w:ascii="Times New Roman" w:eastAsia="BatangChe" w:hAnsi="Times New Roman" w:cs="Times New Roman"/>
@@ -40680,6 +40853,28 @@
   <w:p>
     <w:pPr>
       <w:pStyle w:val="Footer"/>
+      <w:ind w:right="360"/>
+    </w:pPr>
+  </w:p>
+</w:ftr>
+</file>
+
+<file path=word/footer3.xml><?xml version="1.0" encoding="utf-8"?>
+<w:ftr xmlns:wpc="http://schemas.microsoft.com/office/word/2010/wordprocessingCanvas" xmlns:mo="http://schemas.microsoft.com/office/mac/office/2008/main" xmlns:mc="http://schemas.openxmlformats.org/markup-compatibility/2006" xmlns:mv="urn:schemas-microsoft-com:mac:vml" xmlns:o="urn:schemas-microsoft-com:office:office" xmlns:r="http://schemas.openxmlformats.org/officeDocument/2006/relationships" xmlns:m="http://schemas.openxmlformats.org/officeDocument/2006/math" xmlns:v="urn:schemas-microsoft-com:vml" xmlns:wp14="http://schemas.microsoft.com/office/word/2010/wordprocessingDrawing" xmlns:wp="http://schemas.openxmlformats.org/drawingml/2006/wordprocessingDrawing" xmlns:w10="urn:schemas-microsoft-com:office:word" xmlns:w="http://schemas.openxmlformats.org/wordprocessingml/2006/main" xmlns:w14="http://schemas.microsoft.com/office/word/2010/wordml" xmlns:wpg="http://schemas.microsoft.com/office/word/2010/wordprocessingGroup" xmlns:wpi="http://schemas.microsoft.com/office/word/2010/wordprocessingInk" xmlns:wne="http://schemas.microsoft.com/office/word/2006/wordml" xmlns:wps="http://schemas.microsoft.com/office/word/2010/wordprocessingShape" mc:Ignorable="w14 wp14">
+  <w:p>
+    <w:pPr>
+      <w:pStyle w:val="Footer"/>
+      <w:jc w:val="center"/>
+    </w:pPr>
+  </w:p>
+</w:ftr>
+</file>
+
+<file path=word/footer4.xml><?xml version="1.0" encoding="utf-8"?>
+<w:ftr xmlns:wpc="http://schemas.microsoft.com/office/word/2010/wordprocessingCanvas" xmlns:mo="http://schemas.microsoft.com/office/mac/office/2008/main" xmlns:mc="http://schemas.openxmlformats.org/markup-compatibility/2006" xmlns:mv="urn:schemas-microsoft-com:mac:vml" xmlns:o="urn:schemas-microsoft-com:office:office" xmlns:r="http://schemas.openxmlformats.org/officeDocument/2006/relationships" xmlns:m="http://schemas.openxmlformats.org/officeDocument/2006/math" xmlns:v="urn:schemas-microsoft-com:vml" xmlns:wp14="http://schemas.microsoft.com/office/word/2010/wordprocessingDrawing" xmlns:wp="http://schemas.openxmlformats.org/drawingml/2006/wordprocessingDrawing" xmlns:w10="urn:schemas-microsoft-com:office:word" xmlns:w="http://schemas.openxmlformats.org/wordprocessingml/2006/main" xmlns:w14="http://schemas.microsoft.com/office/word/2010/wordml" xmlns:wpg="http://schemas.microsoft.com/office/word/2010/wordprocessingGroup" xmlns:wpi="http://schemas.microsoft.com/office/word/2010/wordprocessingInk" xmlns:wne="http://schemas.microsoft.com/office/word/2006/wordml" xmlns:wps="http://schemas.microsoft.com/office/word/2010/wordprocessingShape" mc:Ignorable="w14 wp14">
+  <w:p>
+    <w:pPr>
+      <w:pStyle w:val="Footer"/>
       <w:framePr w:wrap="around" w:vAnchor="text" w:hAnchor="margin" w:xAlign="center" w:y="1"/>
       <w:rPr>
         <w:rStyle w:val="PageNumber"/>
@@ -40708,7 +40903,7 @@
         <w:rStyle w:val="PageNumber"/>
         <w:noProof/>
       </w:rPr>
-      <w:t>7</w:t>
+      <w:t>28</w:t>
     </w:r>
     <w:r>
       <w:rPr>
@@ -40721,17 +40916,6 @@
     <w:pPr>
       <w:pStyle w:val="Footer"/>
       <w:ind w:right="360"/>
-    </w:pPr>
-  </w:p>
-</w:ftr>
-</file>
-
-<file path=word/footer3.xml><?xml version="1.0" encoding="utf-8"?>
-<w:ftr xmlns:wpc="http://schemas.microsoft.com/office/word/2010/wordprocessingCanvas" xmlns:mo="http://schemas.microsoft.com/office/mac/office/2008/main" xmlns:mc="http://schemas.openxmlformats.org/markup-compatibility/2006" xmlns:mv="urn:schemas-microsoft-com:mac:vml" xmlns:o="urn:schemas-microsoft-com:office:office" xmlns:r="http://schemas.openxmlformats.org/officeDocument/2006/relationships" xmlns:m="http://schemas.openxmlformats.org/officeDocument/2006/math" xmlns:v="urn:schemas-microsoft-com:vml" xmlns:wp14="http://schemas.microsoft.com/office/word/2010/wordprocessingDrawing" xmlns:wp="http://schemas.openxmlformats.org/drawingml/2006/wordprocessingDrawing" xmlns:w10="urn:schemas-microsoft-com:office:word" xmlns:w="http://schemas.openxmlformats.org/wordprocessingml/2006/main" xmlns:w14="http://schemas.microsoft.com/office/word/2010/wordml" xmlns:wpg="http://schemas.microsoft.com/office/word/2010/wordprocessingGroup" xmlns:wpi="http://schemas.microsoft.com/office/word/2010/wordprocessingInk" xmlns:wne="http://schemas.microsoft.com/office/word/2006/wordml" xmlns:wps="http://schemas.microsoft.com/office/word/2010/wordprocessingShape" mc:Ignorable="w14 wp14">
-  <w:p>
-    <w:pPr>
-      <w:pStyle w:val="Footer"/>
-      <w:jc w:val="center"/>
     </w:pPr>
   </w:p>
 </w:ftr>
@@ -42574,7 +42758,7 @@
 </file>
 
 <file path=customXml/itemProps1.xml><?xml version="1.0" encoding="utf-8"?>
-<ds:datastoreItem xmlns:ds="http://schemas.openxmlformats.org/officeDocument/2006/customXml" ds:itemID="{1F37C645-FCC3-8D43-9191-282113CA6AD7}">
+<ds:datastoreItem xmlns:ds="http://schemas.openxmlformats.org/officeDocument/2006/customXml" ds:itemID="{C2C20244-F95B-C84B-A073-F30C47A0A6E1}">
   <ds:schemaRefs>
     <ds:schemaRef ds:uri="http://schemas.openxmlformats.org/officeDocument/2006/bibliography"/>
   </ds:schemaRefs>
